--- a/PDF Guides/Connecting Vister to the UR.docx
+++ b/PDF Guides/Connecting Vister to the UR.docx
@@ -4,18 +4,334 @@
   <w:background w:color="DEE2EC"/>
   <w:body>
     <w:p/>
-    <w:p/>
-    <w:p/>
-    <w:p/>
-    <w:p/>
-    <w:p/>
-    <w:p/>
-    <w:p/>
-    <w:p/>
-    <w:p/>
-    <w:p/>
-    <w:p/>
-    <w:p/>
+    <w:p>
+      <w:r>
+        <w:drawing>
+          <wp:anchor distT="0" distB="0" distL="114300" distR="114300" simplePos="0" relativeHeight="251673600" behindDoc="0" locked="0" layoutInCell="1" allowOverlap="1" wp14:anchorId="31EC9446" wp14:editId="476EA608">
+            <wp:simplePos x="0" y="0"/>
+            <wp:positionH relativeFrom="column">
+              <wp:posOffset>2188845</wp:posOffset>
+            </wp:positionH>
+            <wp:positionV relativeFrom="paragraph">
+              <wp:posOffset>275546</wp:posOffset>
+            </wp:positionV>
+            <wp:extent cx="1341120" cy="1338580"/>
+            <wp:effectExtent l="95250" t="38100" r="30480" b="90170"/>
+            <wp:wrapNone/>
+            <wp:docPr id="9" name="Billede 8">
+              <a:extLst xmlns:a="http://schemas.openxmlformats.org/drawingml/2006/main">
+                <a:ext uri="{FF2B5EF4-FFF2-40B4-BE49-F238E27FC236}">
+                  <a16:creationId xmlns:a16="http://schemas.microsoft.com/office/drawing/2014/main" id="{D621AF2D-84CF-4EE6-A7EB-62CF0604E0D4}"/>
+                </a:ext>
+              </a:extLst>
+            </wp:docPr>
+            <wp:cNvGraphicFramePr>
+              <a:graphicFrameLocks xmlns:a="http://schemas.openxmlformats.org/drawingml/2006/main" noChangeAspect="1"/>
+            </wp:cNvGraphicFramePr>
+            <a:graphic xmlns:a="http://schemas.openxmlformats.org/drawingml/2006/main">
+              <a:graphicData uri="http://schemas.openxmlformats.org/drawingml/2006/picture">
+                <pic:pic xmlns:pic="http://schemas.openxmlformats.org/drawingml/2006/picture">
+                  <pic:nvPicPr>
+                    <pic:cNvPr id="9" name="Billede 8">
+                      <a:extLst>
+                        <a:ext uri="{FF2B5EF4-FFF2-40B4-BE49-F238E27FC236}">
+                          <a16:creationId xmlns:a16="http://schemas.microsoft.com/office/drawing/2014/main" id="{D621AF2D-84CF-4EE6-A7EB-62CF0604E0D4}"/>
+                        </a:ext>
+                      </a:extLst>
+                    </pic:cNvPr>
+                    <pic:cNvPicPr>
+                      <a:picLocks noChangeAspect="1"/>
+                    </pic:cNvPicPr>
+                  </pic:nvPicPr>
+                  <pic:blipFill>
+                    <a:blip r:embed="rId6" cstate="print">
+                      <a:extLst>
+                        <a:ext uri="{28A0092B-C50C-407E-A947-70E740481C1C}">
+                          <a14:useLocalDpi xmlns:a14="http://schemas.microsoft.com/office/drawing/2010/main" val="0"/>
+                        </a:ext>
+                      </a:extLst>
+                    </a:blip>
+                    <a:stretch>
+                      <a:fillRect/>
+                    </a:stretch>
+                  </pic:blipFill>
+                  <pic:spPr>
+                    <a:xfrm>
+                      <a:off x="0" y="0"/>
+                      <a:ext cx="1341120" cy="1338580"/>
+                    </a:xfrm>
+                    <a:prstGeom prst="rect">
+                      <a:avLst/>
+                    </a:prstGeom>
+                    <a:effectLst>
+                      <a:outerShdw blurRad="50800" dist="38100" dir="8100000" algn="tr" rotWithShape="0">
+                        <a:prstClr val="black">
+                          <a:alpha val="40000"/>
+                        </a:prstClr>
+                      </a:outerShdw>
+                    </a:effectLst>
+                  </pic:spPr>
+                </pic:pic>
+              </a:graphicData>
+            </a:graphic>
+            <wp14:sizeRelH relativeFrom="margin">
+              <wp14:pctWidth>0</wp14:pctWidth>
+            </wp14:sizeRelH>
+            <wp14:sizeRelV relativeFrom="margin">
+              <wp14:pctHeight>0</wp14:pctHeight>
+            </wp14:sizeRelV>
+          </wp:anchor>
+        </w:drawing>
+      </w:r>
+    </w:p>
+    <w:p/>
+    <w:p/>
+    <w:p/>
+    <w:p/>
+    <w:p>
+      <w:r>
+        <mc:AlternateContent>
+          <mc:Choice Requires="wps">
+            <w:drawing>
+              <wp:anchor distT="0" distB="0" distL="114300" distR="114300" simplePos="0" relativeHeight="251674624" behindDoc="0" locked="0" layoutInCell="1" allowOverlap="1" wp14:anchorId="3185B77B" wp14:editId="2620DB8F">
+                <wp:simplePos x="0" y="0"/>
+                <wp:positionH relativeFrom="column">
+                  <wp:posOffset>1522730</wp:posOffset>
+                </wp:positionH>
+                <wp:positionV relativeFrom="paragraph">
+                  <wp:posOffset>157436</wp:posOffset>
+                </wp:positionV>
+                <wp:extent cx="2514600" cy="1114425"/>
+                <wp:effectExtent l="0" t="0" r="0" b="0"/>
+                <wp:wrapNone/>
+                <wp:docPr id="10" name="Tekstfelt 9">
+                  <a:extLst xmlns:a="http://schemas.openxmlformats.org/drawingml/2006/main">
+                    <a:ext uri="{FF2B5EF4-FFF2-40B4-BE49-F238E27FC236}">
+                      <a16:creationId xmlns:a16="http://schemas.microsoft.com/office/drawing/2014/main" id="{E713194D-3704-4B7D-BDDA-165D2E288E96}"/>
+                    </a:ext>
+                  </a:extLst>
+                </wp:docPr>
+                <wp:cNvGraphicFramePr/>
+                <a:graphic xmlns:a="http://schemas.openxmlformats.org/drawingml/2006/main">
+                  <a:graphicData uri="http://schemas.microsoft.com/office/word/2010/wordprocessingShape">
+                    <wps:wsp>
+                      <wps:cNvSpPr txBox="1"/>
+                      <wps:spPr>
+                        <a:xfrm>
+                          <a:off x="0" y="0"/>
+                          <a:ext cx="2514600" cy="1114425"/>
+                        </a:xfrm>
+                        <a:prstGeom prst="rect">
+                          <a:avLst/>
+                        </a:prstGeom>
+                        <a:noFill/>
+                      </wps:spPr>
+                      <wps:txbx>
+                        <w:txbxContent>
+                          <w:p>
+                            <w:pPr>
+                              <w:rPr>
+                                <w:rFonts w:ascii="Avenir Next LT Pro" w:hAnsi="Avenir Next LT Pro"/>
+                                <w:color w:val="FFFFFF" w:themeColor="background1"/>
+                                <w:kern w:val="24"/>
+                                <w:sz w:val="144"/>
+                                <w:szCs w:val="144"/>
+                              </w:rPr>
+                            </w:pPr>
+                            <w:r>
+                              <w:rPr>
+                                <w:rFonts w:ascii="Avenir Next LT Pro" w:hAnsi="Avenir Next LT Pro"/>
+                                <w:color w:val="FFFFFF" w:themeColor="background1"/>
+                                <w:kern w:val="24"/>
+                                <w:sz w:val="144"/>
+                                <w:szCs w:val="144"/>
+                              </w:rPr>
+                              <w:t>Vister</w:t>
+                            </w:r>
+                          </w:p>
+                        </w:txbxContent>
+                      </wps:txbx>
+                      <wps:bodyPr wrap="square" rtlCol="0">
+                        <a:noAutofit/>
+                      </wps:bodyPr>
+                    </wps:wsp>
+                  </a:graphicData>
+                </a:graphic>
+                <wp14:sizeRelH relativeFrom="margin">
+                  <wp14:pctWidth>0</wp14:pctWidth>
+                </wp14:sizeRelH>
+                <wp14:sizeRelV relativeFrom="margin">
+                  <wp14:pctHeight>0</wp14:pctHeight>
+                </wp14:sizeRelV>
+              </wp:anchor>
+            </w:drawing>
+          </mc:Choice>
+          <mc:Fallback>
+            <w:pict>
+              <v:shapetype w14:anchorId="3185B77B" id="_x0000_t202" coordsize="21600,21600" o:spt="202" path="m,l,21600r21600,l21600,xe">
+                <v:stroke joinstyle="miter"/>
+                <v:path gradientshapeok="t" o:connecttype="rect"/>
+              </v:shapetype>
+              <v:shape id="Tekstfelt 9" o:spid="_x0000_s1026" type="#_x0000_t202" style="position:absolute;margin-left:119.9pt;margin-top:12.4pt;width:198pt;height:87.75pt;z-index:251674624;visibility:visible;mso-wrap-style:square;mso-width-percent:0;mso-height-percent:0;mso-wrap-distance-left:9pt;mso-wrap-distance-top:0;mso-wrap-distance-right:9pt;mso-wrap-distance-bottom:0;mso-position-horizontal:absolute;mso-position-horizontal-relative:text;mso-position-vertical:absolute;mso-position-vertical-relative:text;mso-width-percent:0;mso-height-percent:0;mso-width-relative:margin;mso-height-relative:margin;v-text-anchor:top" o:gfxdata="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" filled="f" stroked="f">
+                <v:textbox>
+                  <w:txbxContent>
+                    <w:p>
+                      <w:pPr>
+                        <w:rPr>
+                          <w:rFonts w:ascii="Avenir Next LT Pro" w:hAnsi="Avenir Next LT Pro"/>
+                          <w:color w:val="FFFFFF" w:themeColor="background1"/>
+                          <w:kern w:val="24"/>
+                          <w:sz w:val="144"/>
+                          <w:szCs w:val="144"/>
+                        </w:rPr>
+                      </w:pPr>
+                      <w:r>
+                        <w:rPr>
+                          <w:rFonts w:ascii="Avenir Next LT Pro" w:hAnsi="Avenir Next LT Pro"/>
+                          <w:color w:val="FFFFFF" w:themeColor="background1"/>
+                          <w:kern w:val="24"/>
+                          <w:sz w:val="144"/>
+                          <w:szCs w:val="144"/>
+                        </w:rPr>
+                        <w:t>Vister</w:t>
+                      </w:r>
+                    </w:p>
+                  </w:txbxContent>
+                </v:textbox>
+              </v:shape>
+            </w:pict>
+          </mc:Fallback>
+        </mc:AlternateContent>
+      </w:r>
+    </w:p>
+    <w:p/>
+    <w:p/>
+    <w:p/>
+    <w:p/>
+    <w:p/>
+    <w:p>
+      <w:r>
+        <mc:AlternateContent>
+          <mc:Choice Requires="wps">
+            <w:drawing>
+              <wp:anchor distT="45720" distB="45720" distL="114300" distR="114300" simplePos="0" relativeHeight="251675648" behindDoc="0" locked="0" layoutInCell="1" allowOverlap="1" wp14:anchorId="3BF84C5B" wp14:editId="47905A77">
+                <wp:simplePos x="0" y="0"/>
+                <wp:positionH relativeFrom="column">
+                  <wp:posOffset>914400</wp:posOffset>
+                </wp:positionH>
+                <wp:positionV relativeFrom="paragraph">
+                  <wp:posOffset>186055</wp:posOffset>
+                </wp:positionV>
+                <wp:extent cx="3718560" cy="1529080"/>
+                <wp:effectExtent l="0" t="0" r="15240" b="13970"/>
+                <wp:wrapSquare wrapText="bothSides"/>
+                <wp:docPr id="7" name="Tekstfelt 2"/>
+                <wp:cNvGraphicFramePr>
+                  <a:graphicFrameLocks xmlns:a="http://schemas.openxmlformats.org/drawingml/2006/main"/>
+                </wp:cNvGraphicFramePr>
+                <a:graphic xmlns:a="http://schemas.openxmlformats.org/drawingml/2006/main">
+                  <a:graphicData uri="http://schemas.microsoft.com/office/word/2010/wordprocessingShape">
+                    <wps:wsp>
+                      <wps:cNvSpPr txBox="1">
+                        <a:spLocks noChangeArrowheads="1"/>
+                      </wps:cNvSpPr>
+                      <wps:spPr bwMode="auto">
+                        <a:xfrm>
+                          <a:off x="0" y="0"/>
+                          <a:ext cx="3718560" cy="1529080"/>
+                        </a:xfrm>
+                        <a:prstGeom prst="rect">
+                          <a:avLst/>
+                        </a:prstGeom>
+                        <a:noFill/>
+                        <a:ln w="9525">
+                          <a:solidFill>
+                            <a:schemeClr val="bg1"/>
+                          </a:solidFill>
+                          <a:miter lim="800000"/>
+                          <a:headEnd/>
+                          <a:tailEnd/>
+                        </a:ln>
+                      </wps:spPr>
+                      <wps:txbx>
+                        <w:txbxContent>
+                          <w:p>
+                            <w:pPr>
+                              <w:jc w:val="center"/>
+                              <w:rPr>
+                                <w:sz w:val="56"/>
+                                <w:szCs w:val="56"/>
+                              </w:rPr>
+                            </w:pPr>
+                            <w:r>
+                              <w:rPr>
+                                <w:sz w:val="56"/>
+                                <w:szCs w:val="56"/>
+                              </w:rPr>
+                              <w:t xml:space="preserve">How to </w:t>
+                            </w:r>
+                            <w:r>
+                              <w:rPr>
+                                <w:sz w:val="56"/>
+                                <w:szCs w:val="56"/>
+                              </w:rPr>
+                              <w:t>connect Vister to the UR robot</w:t>
+                            </w:r>
+                          </w:p>
+                        </w:txbxContent>
+                      </wps:txbx>
+                      <wps:bodyPr rot="0" vert="horz" wrap="square" lIns="91440" tIns="45720" rIns="91440" bIns="45720" anchor="t" anchorCtr="0">
+                        <a:noAutofit/>
+                      </wps:bodyPr>
+                    </wps:wsp>
+                  </a:graphicData>
+                </a:graphic>
+                <wp14:sizeRelH relativeFrom="margin">
+                  <wp14:pctWidth>0</wp14:pctWidth>
+                </wp14:sizeRelH>
+                <wp14:sizeRelV relativeFrom="margin">
+                  <wp14:pctHeight>0</wp14:pctHeight>
+                </wp14:sizeRelV>
+              </wp:anchor>
+            </w:drawing>
+          </mc:Choice>
+          <mc:Fallback>
+            <w:pict>
+              <v:shape w14:anchorId="3BF84C5B" id="Tekstfelt 2" o:spid="_x0000_s1027" type="#_x0000_t202" style="position:absolute;margin-left:1in;margin-top:14.65pt;width:292.8pt;height:120.4pt;z-index:251675648;visibility:visible;mso-wrap-style:square;mso-width-percent:0;mso-height-percent:0;mso-wrap-distance-left:9pt;mso-wrap-distance-top:3.6pt;mso-wrap-distance-right:9pt;mso-wrap-distance-bottom:3.6pt;mso-position-horizontal:absolute;mso-position-horizontal-relative:text;mso-position-vertical:absolute;mso-position-vertical-relative:text;mso-width-percent:0;mso-height-percent:0;mso-width-relative:margin;mso-height-relative:margin;v-text-anchor:top" o:gfxdata="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" filled="f" strokecolor="white [3212]">
+                <v:textbox>
+                  <w:txbxContent>
+                    <w:p>
+                      <w:pPr>
+                        <w:jc w:val="center"/>
+                        <w:rPr>
+                          <w:sz w:val="56"/>
+                          <w:szCs w:val="56"/>
+                        </w:rPr>
+                      </w:pPr>
+                      <w:r>
+                        <w:rPr>
+                          <w:sz w:val="56"/>
+                          <w:szCs w:val="56"/>
+                        </w:rPr>
+                        <w:t xml:space="preserve">How to </w:t>
+                      </w:r>
+                      <w:r>
+                        <w:rPr>
+                          <w:sz w:val="56"/>
+                          <w:szCs w:val="56"/>
+                        </w:rPr>
+                        <w:t>connect Vister to the UR robot</w:t>
+                      </w:r>
+                    </w:p>
+                  </w:txbxContent>
+                </v:textbox>
+                <w10:wrap type="square"/>
+              </v:shape>
+            </w:pict>
+          </mc:Fallback>
+        </mc:AlternateContent>
+      </w:r>
+    </w:p>
     <w:p/>
     <w:p/>
     <w:p/>
@@ -195,7 +511,7 @@
       <w:sdtContent>
         <w:p>
           <w:pPr>
-            <w:pStyle w:val="TOCHeading"/>
+            <w:pStyle w:val="Overskrift"/>
             <w:rPr>
               <w:color w:val="161C28"/>
             </w:rPr>
@@ -210,7 +526,7 @@
         <w:p/>
         <w:p>
           <w:pPr>
-            <w:pStyle w:val="TOC1"/>
+            <w:pStyle w:val="Indholdsfortegnelse1"/>
             <w:tabs>
               <w:tab w:val="right" w:leader="dot" w:pos="9350"/>
             </w:tabs>
@@ -289,7 +605,7 @@
         </w:p>
         <w:p>
           <w:pPr>
-            <w:pStyle w:val="TOC1"/>
+            <w:pStyle w:val="Indholdsfortegnelse1"/>
             <w:tabs>
               <w:tab w:val="right" w:leader="dot" w:pos="9350"/>
             </w:tabs>
@@ -359,7 +675,7 @@
         </w:p>
         <w:p>
           <w:pPr>
-            <w:pStyle w:val="TOC1"/>
+            <w:pStyle w:val="Indholdsfortegnelse1"/>
             <w:tabs>
               <w:tab w:val="right" w:leader="dot" w:pos="9350"/>
             </w:tabs>
@@ -429,7 +745,7 @@
         </w:p>
         <w:p>
           <w:pPr>
-            <w:pStyle w:val="TOC2"/>
+            <w:pStyle w:val="Indholdsfortegnelse2"/>
             <w:tabs>
               <w:tab w:val="right" w:leader="dot" w:pos="9350"/>
             </w:tabs>
@@ -499,7 +815,7 @@
         </w:p>
         <w:p>
           <w:pPr>
-            <w:pStyle w:val="TOC2"/>
+            <w:pStyle w:val="Indholdsfortegnelse2"/>
             <w:tabs>
               <w:tab w:val="right" w:leader="dot" w:pos="9350"/>
             </w:tabs>
@@ -569,7 +885,7 @@
         </w:p>
         <w:p>
           <w:pPr>
-            <w:pStyle w:val="TOC1"/>
+            <w:pStyle w:val="Indholdsfortegnelse1"/>
             <w:tabs>
               <w:tab w:val="right" w:leader="dot" w:pos="9350"/>
             </w:tabs>
@@ -639,7 +955,7 @@
         </w:p>
         <w:p>
           <w:pPr>
-            <w:pStyle w:val="TOC1"/>
+            <w:pStyle w:val="Indholdsfortegnelse1"/>
             <w:tabs>
               <w:tab w:val="right" w:leader="dot" w:pos="9350"/>
             </w:tabs>
@@ -709,7 +1025,7 @@
         </w:p>
         <w:p>
           <w:pPr>
-            <w:pStyle w:val="TOC1"/>
+            <w:pStyle w:val="Indholdsfortegnelse1"/>
             <w:tabs>
               <w:tab w:val="right" w:leader="dot" w:pos="9350"/>
             </w:tabs>
@@ -810,7 +1126,7 @@
     <w:p/>
     <w:p>
       <w:pPr>
-        <w:pStyle w:val="Heading1"/>
+        <w:pStyle w:val="Overskrift1"/>
       </w:pPr>
       <w:bookmarkStart w:id="0" w:name="_Toc103292497"/>
       <w:r>
@@ -848,13 +1164,34 @@
       <w:r>
         <w:t xml:space="preserve"> software, already on the Universal Robot, to create the behavior and movement of the Robot, which is called a .URP file. A few small requirements has to be fulfilled concerning </w:t>
       </w:r>
-      <w:r>
-        <w:t xml:space="preserve">the .URP in order to send information to the PC and back again through TCP communication. </w:t>
-      </w:r>
-    </w:p>
-    <w:p>
-      <w:r>
-        <w:t xml:space="preserve">This document can be seen as a guide helping you to set everything up correctly. It is therefor highly recommended that this guide is read before hand as common issues and mistakes also will be covered. </w:t>
+      <w:proofErr w:type="gramStart"/>
+      <w:r>
+        <w:t>the .URP</w:t>
+      </w:r>
+      <w:proofErr w:type="gramEnd"/>
+      <w:r>
+        <w:t xml:space="preserve"> in order to send information to the PC and back again through TCP communication. </w:t>
+      </w:r>
+    </w:p>
+    <w:p>
+      <w:r>
+        <w:t xml:space="preserve">This document can be seen as a guide helping you to set everything up correctly. It is </w:t>
+      </w:r>
+      <w:proofErr w:type="spellStart"/>
+      <w:r>
+        <w:t>therefor</w:t>
+      </w:r>
+      <w:proofErr w:type="spellEnd"/>
+      <w:r>
+        <w:t xml:space="preserve"> highly recommended that this guide is read </w:t>
+      </w:r>
+      <w:proofErr w:type="spellStart"/>
+      <w:r>
+        <w:t>before hand</w:t>
+      </w:r>
+      <w:proofErr w:type="spellEnd"/>
+      <w:r>
+        <w:t xml:space="preserve"> as common issues and mistakes also will be covered. </w:t>
       </w:r>
     </w:p>
     <w:p>
@@ -952,7 +1289,7 @@
     <w:p/>
     <w:p>
       <w:pPr>
-        <w:pStyle w:val="Heading1"/>
+        <w:pStyle w:val="Overskrift1"/>
       </w:pPr>
       <w:bookmarkStart w:id="1" w:name="_Toc103292498"/>
       <w:r>
@@ -979,7 +1316,7 @@
       <w:r>
         <w:t xml:space="preserve">You need at least a version 3 of Python. More information on installing Python can be found on the following webpage: </w:t>
       </w:r>
-      <w:hyperlink r:id="rId6" w:history="1">
+      <w:hyperlink r:id="rId7" w:history="1">
         <w:r>
           <w:rPr>
             <w:rStyle w:val="Hyperlink"/>
@@ -991,15 +1328,7 @@
     <w:p/>
     <w:p>
       <w:r>
-        <w:t xml:space="preserve">For communication with the UR Robot, </w:t>
-      </w:r>
-      <w:proofErr w:type="spellStart"/>
-      <w:r>
-        <w:t>Vister</w:t>
-      </w:r>
-      <w:proofErr w:type="spellEnd"/>
-      <w:r>
-        <w:t xml:space="preserve"> utilizes its Real-Time-Data-</w:t>
+        <w:t>For communication with the UR Robot, Vister utilizes its Real-Time-Data-</w:t>
       </w:r>
       <w:proofErr w:type="spellStart"/>
       <w:r>
@@ -1100,6 +1429,7 @@
         <w:t xml:space="preserve"> add-apt-repository </w:t>
       </w:r>
       <w:proofErr w:type="spellStart"/>
+      <w:proofErr w:type="gramStart"/>
       <w:r>
         <w:rPr>
           <w:rFonts w:ascii="Consolas" w:eastAsia="Times New Roman" w:hAnsi="Consolas" w:cs="Courier New"/>
@@ -1110,6 +1440,7 @@
         <w:t>ppa:sdurobotics</w:t>
       </w:r>
       <w:proofErr w:type="spellEnd"/>
+      <w:proofErr w:type="gramEnd"/>
       <w:r>
         <w:rPr>
           <w:rFonts w:ascii="Consolas" w:eastAsia="Times New Roman" w:hAnsi="Consolas" w:cs="Courier New"/>
@@ -1352,7 +1683,7 @@
     </w:p>
     <w:p>
       <w:pPr>
-        <w:pStyle w:val="HTMLPreformatted"/>
+        <w:pStyle w:val="FormateretHTML"/>
         <w:rPr>
           <w:rFonts w:ascii="Consolas" w:hAnsi="Consolas"/>
           <w:color w:val="404040"/>
@@ -1489,7 +1820,7 @@
       <w:r>
         <w:br/>
       </w:r>
-      <w:hyperlink r:id="rId7" w:history="1">
+      <w:hyperlink r:id="rId8" w:history="1">
         <w:r>
           <w:rPr>
             <w:rStyle w:val="Hyperlink"/>
@@ -1501,7 +1832,7 @@
     <w:p/>
     <w:p>
       <w:pPr>
-        <w:pStyle w:val="Heading1"/>
+        <w:pStyle w:val="Overskrift1"/>
       </w:pPr>
       <w:bookmarkStart w:id="2" w:name="_Toc103292499"/>
       <w:r>
@@ -1550,7 +1881,7 @@
     <w:p/>
     <w:p>
       <w:pPr>
-        <w:pStyle w:val="Heading2"/>
+        <w:pStyle w:val="Overskrift2"/>
       </w:pPr>
       <w:bookmarkStart w:id="3" w:name="_Toc103292500"/>
       <w:r>
@@ -1729,7 +2060,7 @@
     </w:p>
     <w:p>
       <w:pPr>
-        <w:pStyle w:val="Heading2"/>
+        <w:pStyle w:val="Overskrift2"/>
       </w:pPr>
       <w:bookmarkStart w:id="4" w:name="_Toc103292501"/>
       <w:r>
@@ -1739,9 +2070,14 @@
     </w:p>
     <w:p/>
     <w:p>
+      <w:proofErr w:type="gramStart"/>
       <w:r>
         <w:lastRenderedPageBreak/>
-        <w:t xml:space="preserve">In order to establish the </w:t>
+        <w:t>In order to</w:t>
+      </w:r>
+      <w:proofErr w:type="gramEnd"/>
+      <w:r>
+        <w:t xml:space="preserve"> establish the </w:t>
       </w:r>
       <w:r>
         <w:t>connection,</w:t>
@@ -1784,8 +2120,13 @@
       <w:r>
         <w:t xml:space="preserve">You can name the network </w:t>
       </w:r>
-      <w:r>
-        <w:t>what ever you like, if you attend to connect to multiple different UR robots try using a naming convention that fit your use case.</w:t>
+      <w:proofErr w:type="spellStart"/>
+      <w:r>
+        <w:t>what ever</w:t>
+      </w:r>
+      <w:proofErr w:type="spellEnd"/>
+      <w:r>
+        <w:t xml:space="preserve"> you like, if you attend to connect to multiple different UR robots try using a naming convention that fit your use case.</w:t>
       </w:r>
     </w:p>
     <w:p>
@@ -1800,8 +2141,13 @@
       </w:r>
     </w:p>
     <w:p>
-      <w:r>
-        <w:t>So if you take the same example as before, and assume that the IP on the UR is the following:</w:t>
+      <w:proofErr w:type="gramStart"/>
+      <w:r>
+        <w:t>So</w:t>
+      </w:r>
+      <w:proofErr w:type="gramEnd"/>
+      <w:r>
+        <w:t xml:space="preserve"> if you take the same example as before, and assume that the IP on the UR is the following:</w:t>
       </w:r>
     </w:p>
     <w:p>
@@ -1902,8 +2248,13 @@
       </w:r>
     </w:p>
     <w:p>
-      <w:r>
-        <w:t>So if you take the same example as before, and assume that the IP on the UR is the following:</w:t>
+      <w:proofErr w:type="gramStart"/>
+      <w:r>
+        <w:t>So</w:t>
+      </w:r>
+      <w:proofErr w:type="gramEnd"/>
+      <w:r>
+        <w:t xml:space="preserve"> if you take the same example as before, and assume that the IP on the UR is the following:</w:t>
       </w:r>
     </w:p>
     <w:p>
@@ -1969,7 +2320,7 @@
     </w:p>
     <w:p>
       <w:pPr>
-        <w:pStyle w:val="Heading1"/>
+        <w:pStyle w:val="Overskrift1"/>
       </w:pPr>
       <w:bookmarkStart w:id="5" w:name="_Toc103292502"/>
       <w:r>
@@ -1992,7 +2343,15 @@
         <w:t xml:space="preserve"> be design in such a fashion that it has an initial position in which </w:t>
       </w:r>
       <w:r>
-        <w:t>it is in top of the frame and therefor not overlapping when the CV algorithm checks for bounding boxes. Another condition to ensure great performance</w:t>
+        <w:t xml:space="preserve">it is in top of the frame and </w:t>
+      </w:r>
+      <w:proofErr w:type="spellStart"/>
+      <w:r>
+        <w:t>therefor</w:t>
+      </w:r>
+      <w:proofErr w:type="spellEnd"/>
+      <w:r>
+        <w:t xml:space="preserve"> not overlapping when the CV algorithm checks for bounding boxes. Another condition to ensure great performance</w:t>
       </w:r>
       <w:r>
         <w:t xml:space="preserve"> the last waypoint </w:t>
@@ -2012,17 +2371,25 @@
     </w:p>
     <w:p>
       <w:r>
-        <w:t>Make sure the robot is in Local Mode in order to design the URP script</w:t>
-      </w:r>
-    </w:p>
-    <w:p>
-      <w:r>
-        <w:t>These are the 3 requirements for the URP script. So, to sum it up:</w:t>
-      </w:r>
-    </w:p>
-    <w:p>
-      <w:pPr>
-        <w:pStyle w:val="ListParagraph"/>
+        <w:t xml:space="preserve">Make sure the robot is in Local Mode </w:t>
+      </w:r>
+      <w:proofErr w:type="gramStart"/>
+      <w:r>
+        <w:t>in order to</w:t>
+      </w:r>
+      <w:proofErr w:type="gramEnd"/>
+      <w:r>
+        <w:t xml:space="preserve"> design the URP script</w:t>
+      </w:r>
+    </w:p>
+    <w:p>
+      <w:r>
+        <w:t>These are the 3 requirements for the URP script:</w:t>
+      </w:r>
+    </w:p>
+    <w:p>
+      <w:pPr>
+        <w:pStyle w:val="Listeafsnit"/>
         <w:numPr>
           <w:ilvl w:val="0"/>
           <w:numId w:val="1"/>
@@ -2034,7 +2401,7 @@
     </w:p>
     <w:p>
       <w:pPr>
-        <w:pStyle w:val="ListParagraph"/>
+        <w:pStyle w:val="Listeafsnit"/>
         <w:numPr>
           <w:ilvl w:val="0"/>
           <w:numId w:val="1"/>
@@ -2046,7 +2413,7 @@
     </w:p>
     <w:p>
       <w:pPr>
-        <w:pStyle w:val="ListParagraph"/>
+        <w:pStyle w:val="Listeafsnit"/>
         <w:numPr>
           <w:ilvl w:val="0"/>
           <w:numId w:val="1"/>
@@ -2058,10 +2425,175 @@
     </w:p>
     <w:p>
       <w:r>
+        <w:t xml:space="preserve">In </w:t>
+      </w:r>
+      <w:proofErr w:type="spellStart"/>
+      <w:r>
+        <w:t>sudo</w:t>
+      </w:r>
+      <w:proofErr w:type="spellEnd"/>
+      <w:r>
+        <w:t xml:space="preserve"> code it will look like this:</w:t>
+      </w:r>
+    </w:p>
+    <w:p>
+      <w:pPr>
+        <w:pStyle w:val="FormateretHTML"/>
+        <w:pBdr>
+          <w:top w:val="single" w:sz="8" w:space="5" w:color="AEBDCC"/>
+          <w:left w:val="single" w:sz="8" w:space="5" w:color="AEBDCC"/>
+          <w:bottom w:val="single" w:sz="8" w:space="5" w:color="AEBDCC"/>
+          <w:right w:val="single" w:sz="8" w:space="5" w:color="AEBDCC"/>
+        </w:pBdr>
+        <w:shd w:val="clear" w:color="auto" w:fill="F3F5F7"/>
+        <w:wordWrap w:val="0"/>
+        <w:spacing w:after="150"/>
+        <w:rPr>
+          <w:rFonts w:ascii="Courier" w:hAnsi="Courier"/>
+          <w:color w:val="333333"/>
+        </w:rPr>
+      </w:pPr>
+      <w:proofErr w:type="spellStart"/>
+      <w:r>
+        <w:rPr>
+          <w:rFonts w:ascii="Courier" w:hAnsi="Courier"/>
+          <w:color w:val="333333"/>
+        </w:rPr>
+        <w:t>Home_waypoint</w:t>
+      </w:r>
+      <w:proofErr w:type="spellEnd"/>
+      <w:r>
+        <w:rPr>
+          <w:rFonts w:ascii="Courier" w:hAnsi="Courier"/>
+          <w:color w:val="333333"/>
+        </w:rPr>
+        <w:br/>
+        <w:t>:::</w:t>
+      </w:r>
+    </w:p>
+    <w:p>
+      <w:pPr>
+        <w:pStyle w:val="FormateretHTML"/>
+        <w:pBdr>
+          <w:top w:val="single" w:sz="8" w:space="5" w:color="AEBDCC"/>
+          <w:left w:val="single" w:sz="8" w:space="5" w:color="AEBDCC"/>
+          <w:bottom w:val="single" w:sz="8" w:space="5" w:color="AEBDCC"/>
+          <w:right w:val="single" w:sz="8" w:space="5" w:color="AEBDCC"/>
+        </w:pBdr>
+        <w:shd w:val="clear" w:color="auto" w:fill="F3F5F7"/>
+        <w:wordWrap w:val="0"/>
+        <w:spacing w:after="150"/>
+        <w:rPr>
+          <w:rFonts w:ascii="Courier" w:hAnsi="Courier"/>
+          <w:color w:val="333333"/>
+        </w:rPr>
+      </w:pPr>
+      <w:proofErr w:type="spellStart"/>
+      <w:r>
+        <w:rPr>
+          <w:rFonts w:ascii="Courier" w:hAnsi="Courier"/>
+          <w:color w:val="333333"/>
+        </w:rPr>
+        <w:t>What ever</w:t>
+      </w:r>
+      <w:proofErr w:type="spellEnd"/>
+      <w:r>
+        <w:rPr>
+          <w:rFonts w:ascii="Courier" w:hAnsi="Courier"/>
+          <w:color w:val="333333"/>
+        </w:rPr>
+        <w:t xml:space="preserve"> you want it to do</w:t>
+      </w:r>
+    </w:p>
+    <w:p>
+      <w:pPr>
+        <w:pStyle w:val="FormateretHTML"/>
+        <w:pBdr>
+          <w:top w:val="single" w:sz="8" w:space="5" w:color="AEBDCC"/>
+          <w:left w:val="single" w:sz="8" w:space="5" w:color="AEBDCC"/>
+          <w:bottom w:val="single" w:sz="8" w:space="5" w:color="AEBDCC"/>
+          <w:right w:val="single" w:sz="8" w:space="5" w:color="AEBDCC"/>
+        </w:pBdr>
+        <w:shd w:val="clear" w:color="auto" w:fill="F3F5F7"/>
+        <w:wordWrap w:val="0"/>
+        <w:spacing w:after="150"/>
+        <w:rPr>
+          <w:rFonts w:ascii="Courier" w:hAnsi="Courier"/>
+          <w:color w:val="333333"/>
+        </w:rPr>
+      </w:pPr>
+      <w:r>
+        <w:rPr>
+          <w:rFonts w:ascii="Courier" w:hAnsi="Courier"/>
+          <w:color w:val="333333"/>
+        </w:rPr>
+        <w:t>:::</w:t>
+      </w:r>
+    </w:p>
+    <w:p>
+      <w:pPr>
+        <w:pStyle w:val="FormateretHTML"/>
+        <w:pBdr>
+          <w:top w:val="single" w:sz="8" w:space="5" w:color="AEBDCC"/>
+          <w:left w:val="single" w:sz="8" w:space="5" w:color="AEBDCC"/>
+          <w:bottom w:val="single" w:sz="8" w:space="5" w:color="AEBDCC"/>
+          <w:right w:val="single" w:sz="8" w:space="5" w:color="AEBDCC"/>
+        </w:pBdr>
+        <w:shd w:val="clear" w:color="auto" w:fill="F3F5F7"/>
+        <w:wordWrap w:val="0"/>
+        <w:spacing w:after="150"/>
+        <w:rPr>
+          <w:rFonts w:ascii="Courier" w:hAnsi="Courier"/>
+          <w:color w:val="333333"/>
+        </w:rPr>
+      </w:pPr>
+      <w:proofErr w:type="spellStart"/>
+      <w:r>
+        <w:rPr>
+          <w:rFonts w:ascii="Courier" w:hAnsi="Courier"/>
+          <w:color w:val="333333"/>
+        </w:rPr>
+        <w:t>Home_waypoint</w:t>
+      </w:r>
+      <w:proofErr w:type="spellEnd"/>
+      <w:r>
+        <w:rPr>
+          <w:rFonts w:ascii="Courier" w:hAnsi="Courier"/>
+          <w:color w:val="333333"/>
+        </w:rPr>
+        <w:br/>
+      </w:r>
+      <w:proofErr w:type="gramStart"/>
+      <w:r>
+        <w:rPr>
+          <w:rFonts w:ascii="Courier" w:hAnsi="Courier"/>
+          <w:color w:val="333333"/>
+        </w:rPr>
+        <w:t>DO[</w:t>
+      </w:r>
+      <w:proofErr w:type="gramEnd"/>
+      <w:r>
+        <w:rPr>
+          <w:rFonts w:ascii="Courier" w:hAnsi="Courier"/>
+          <w:color w:val="333333"/>
+        </w:rPr>
+        <w:t>0] = HIGH</w:t>
+      </w:r>
+    </w:p>
+    <w:p>
+      <w:r>
         <w:t>With the script created you can save and store it directly on the UR robot.</w:t>
       </w:r>
       <w:r>
-        <w:t xml:space="preserve"> Next we are ready to prepare for performing the experiment using Vister. </w:t>
+        <w:t xml:space="preserve"> </w:t>
+      </w:r>
+      <w:proofErr w:type="gramStart"/>
+      <w:r>
+        <w:t>Next</w:t>
+      </w:r>
+      <w:proofErr w:type="gramEnd"/>
+      <w:r>
+        <w:t xml:space="preserve"> we are ready to prepare for performing the experiment using Vister. </w:t>
       </w:r>
     </w:p>
     <w:p>
@@ -2117,7 +2649,15 @@
                         <w:txbxContent>
                           <w:p>
                             <w:r>
-                              <w:t xml:space="preserve">Note: When creating the .URP file the robot has to be in “Local mode” once saved and </w:t>
+                              <w:t xml:space="preserve">Note: When creating the .URP file the robot </w:t>
+                            </w:r>
+                            <w:proofErr w:type="gramStart"/>
+                            <w:r>
+                              <w:t>has to</w:t>
+                            </w:r>
+                            <w:proofErr w:type="gramEnd"/>
+                            <w:r>
+                              <w:t xml:space="preserve"> be in “Local mode” once saved and </w:t>
                             </w:r>
                             <w:r>
                               <w:t xml:space="preserve">the robot </w:t>
@@ -2176,7 +2716,7 @@
     </w:p>
     <w:p>
       <w:pPr>
-        <w:pStyle w:val="Heading1"/>
+        <w:pStyle w:val="Overskrift1"/>
       </w:pPr>
       <w:bookmarkStart w:id="6" w:name="_Toc103292503"/>
       <w:r>
@@ -2186,11 +2726,20 @@
     </w:p>
     <w:p/>
     <w:p>
-      <w:r>
-        <w:t xml:space="preserve">At the moment it is only the Activation Test, which utilizes communication with the UR robot. </w:t>
-      </w:r>
-      <w:r>
-        <w:t xml:space="preserve">When running this testing type, at one point you will be asked to give the location of the .URP file. If saved correctly on the robot, the location is simply the name of the file itself. </w:t>
+      <w:proofErr w:type="gramStart"/>
+      <w:r>
+        <w:t>At the moment</w:t>
+      </w:r>
+      <w:proofErr w:type="gramEnd"/>
+      <w:r>
+        <w:t xml:space="preserve"> it is only the Activation Test, which utilizes communication with the UR robot. </w:t>
+      </w:r>
+      <w:r>
+        <w:t xml:space="preserve">When running this testing type, at one point you will be asked to give the location </w:t>
+      </w:r>
+      <w:r>
+        <w:lastRenderedPageBreak/>
+        <w:t xml:space="preserve">of the .URP file. If saved correctly on the robot, the location is simply the name of the file itself. </w:t>
       </w:r>
     </w:p>
     <w:p>
@@ -2296,7 +2845,6 @@
     <w:p/>
     <w:p>
       <w:r>
-        <w:lastRenderedPageBreak/>
         <w:t xml:space="preserve">With the robot in its initial position </w:t>
       </w:r>
       <w:r>
@@ -2305,7 +2853,7 @@
     </w:p>
     <w:p>
       <w:pPr>
-        <w:pStyle w:val="Heading1"/>
+        <w:pStyle w:val="Overskrift1"/>
       </w:pPr>
       <w:bookmarkStart w:id="7" w:name="_Toc103292504"/>
       <w:r>
@@ -2315,13 +2863,18 @@
     </w:p>
     <w:p/>
     <w:p>
-      <w:r>
-        <w:t>At the moment Vister allows you to store the following data from the UR robot:</w:t>
-      </w:r>
-    </w:p>
-    <w:p>
-      <w:pPr>
-        <w:pStyle w:val="ListParagraph"/>
+      <w:proofErr w:type="gramStart"/>
+      <w:r>
+        <w:t>At the moment</w:t>
+      </w:r>
+      <w:proofErr w:type="gramEnd"/>
+      <w:r>
+        <w:t xml:space="preserve"> Vister allows you to store the following data from the UR robot:</w:t>
+      </w:r>
+    </w:p>
+    <w:p>
+      <w:pPr>
+        <w:pStyle w:val="Listeafsnit"/>
         <w:numPr>
           <w:ilvl w:val="0"/>
           <w:numId w:val="1"/>
@@ -2333,7 +2886,7 @@
     </w:p>
     <w:p>
       <w:pPr>
-        <w:pStyle w:val="ListParagraph"/>
+        <w:pStyle w:val="Listeafsnit"/>
         <w:numPr>
           <w:ilvl w:val="0"/>
           <w:numId w:val="1"/>
@@ -2345,7 +2898,7 @@
     </w:p>
     <w:p>
       <w:pPr>
-        <w:pStyle w:val="ListParagraph"/>
+        <w:pStyle w:val="Listeafsnit"/>
         <w:numPr>
           <w:ilvl w:val="0"/>
           <w:numId w:val="1"/>
@@ -2359,7 +2912,7 @@
     </w:p>
     <w:p>
       <w:pPr>
-        <w:pStyle w:val="ListParagraph"/>
+        <w:pStyle w:val="Listeafsnit"/>
         <w:numPr>
           <w:ilvl w:val="0"/>
           <w:numId w:val="1"/>
@@ -2373,7 +2926,7 @@
     </w:p>
     <w:p>
       <w:pPr>
-        <w:pStyle w:val="ListParagraph"/>
+        <w:pStyle w:val="Listeafsnit"/>
         <w:numPr>
           <w:ilvl w:val="0"/>
           <w:numId w:val="1"/>
@@ -2395,7 +2948,25 @@
       </w:r>
       <w:proofErr w:type="spellEnd"/>
       <w:r>
-        <w:t>. The UR API allows for even more data to be extracted, however they have be implemented manually</w:t>
+        <w:t xml:space="preserve">. The UR API allows for even more data to </w:t>
+      </w:r>
+      <w:r>
+        <w:t>be extracted;</w:t>
+      </w:r>
+      <w:r>
+        <w:t xml:space="preserve"> </w:t>
+      </w:r>
+      <w:r>
+        <w:t>however,</w:t>
+      </w:r>
+      <w:r>
+        <w:t xml:space="preserve"> they </w:t>
+      </w:r>
+      <w:r>
+        <w:t xml:space="preserve">must </w:t>
+      </w:r>
+      <w:r>
+        <w:t>be implemented manually</w:t>
       </w:r>
       <w:r>
         <w:t xml:space="preserve"> </w:t>
@@ -2425,11 +2996,19 @@
       </w:r>
       <w:proofErr w:type="spellStart"/>
       <w:r>
-        <w:t>Data_to_be_extracted</w:t>
+        <w:t>Data_to_be_</w:t>
+      </w:r>
+      <w:proofErr w:type="gramStart"/>
+      <w:r>
+        <w:t>extracted</w:t>
       </w:r>
       <w:proofErr w:type="spellEnd"/>
       <w:r>
-        <w:t>()” you can add new available data by adding it to the list containing the mention data above.</w:t>
+        <w:t>(</w:t>
+      </w:r>
+      <w:proofErr w:type="gramEnd"/>
+      <w:r>
+        <w:t>)” you can add new available data by adding it to the list containing the mention data above.</w:t>
       </w:r>
     </w:p>
     <w:p>
@@ -2536,22 +3115,20 @@
         <w:t xml:space="preserve"> on which data the UR API allows to be saved. The naming must match the spelling </w:t>
       </w:r>
       <w:r>
-        <w:t xml:space="preserve">of corresponding attribute in the PDF. Otherwise the API will not understand it. </w:t>
-      </w:r>
-    </w:p>
-    <w:p/>
-    <w:p/>
-    <w:p>
-      <w:r>
-        <w:t xml:space="preserve">Running </w:t>
-      </w:r>
-      <w:proofErr w:type="spellStart"/>
-      <w:r>
-        <w:t>Vister</w:t>
-      </w:r>
-      <w:proofErr w:type="spellEnd"/>
-      <w:r>
-        <w:t xml:space="preserve"> and the Activation Test at some point you will be prompt with the decision of chosen which of the data that you need from the given experiment. Here you just enter 1 to save the given data during test and type 0 to discard it for the given test.</w:t>
+        <w:t xml:space="preserve">of corresponding attribute in the PDF. </w:t>
+      </w:r>
+      <w:r>
+        <w:t>Otherwise,</w:t>
+      </w:r>
+      <w:r>
+        <w:t xml:space="preserve"> the API will not understand it. </w:t>
+      </w:r>
+    </w:p>
+    <w:p/>
+    <w:p/>
+    <w:p>
+      <w:r>
+        <w:t>Running Vister and the Activation Test at some point you will be prompt with the decision of chosen which of the data that you need from the given experiment. Here you just enter 1 to save the given data during test and type 0 to discard it for the given test.</w:t>
       </w:r>
     </w:p>
     <w:p>
@@ -2565,7 +3142,7 @@
     <w:p/>
     <w:p>
       <w:pPr>
-        <w:pStyle w:val="Heading1"/>
+        <w:pStyle w:val="Overskrift1"/>
       </w:pPr>
       <w:r>
         <w:t>Read more</w:t>
@@ -2574,26 +3151,11 @@
     <w:p/>
     <w:p>
       <w:r>
-        <w:t xml:space="preserve">With the PC now able to communicate with the robot and you having some knowledge and understanding it is time to read “How to use </w:t>
-      </w:r>
-      <w:proofErr w:type="spellStart"/>
-      <w:r>
-        <w:t>Vister</w:t>
-      </w:r>
-      <w:proofErr w:type="spellEnd"/>
-      <w:r>
-        <w:t xml:space="preserve">”. </w:t>
-      </w:r>
-      <w:r>
-        <w:t xml:space="preserve">This guide shows how </w:t>
-      </w:r>
-      <w:proofErr w:type="spellStart"/>
-      <w:r>
-        <w:t>Vister</w:t>
-      </w:r>
-      <w:proofErr w:type="spellEnd"/>
-      <w:r>
-        <w:t xml:space="preserve"> can be used to conduct experiment and you will get a could understanding of the capability of the software, when to use it and when to seek for another solution.</w:t>
+        <w:lastRenderedPageBreak/>
+        <w:t xml:space="preserve">With the PC now able to communicate with the robot and you having some knowledge and understanding it is time to read “How to use Vister”. </w:t>
+      </w:r>
+      <w:r>
+        <w:t>This guide shows how Vister can be used to conduct experiment and you will get a could understanding of the capability of the software, when to use it and when to seek for another solution.</w:t>
       </w:r>
     </w:p>
     <w:p/>
@@ -3134,11 +3696,11 @@
       <w:color w:val="BCCBE0"/>
     </w:rPr>
   </w:style>
-  <w:style w:type="paragraph" w:styleId="Heading1">
+  <w:style w:type="paragraph" w:styleId="Overskrift1">
     <w:name w:val="heading 1"/>
     <w:basedOn w:val="Normal"/>
     <w:next w:val="Normal"/>
-    <w:link w:val="Heading1Char"/>
+    <w:link w:val="Overskrift1Tegn"/>
     <w:uiPriority w:val="9"/>
     <w:qFormat/>
     <w:rsid w:val="00675463"/>
@@ -3155,11 +3717,11 @@
       <w:szCs w:val="32"/>
     </w:rPr>
   </w:style>
-  <w:style w:type="paragraph" w:styleId="Heading2">
+  <w:style w:type="paragraph" w:styleId="Overskrift2">
     <w:name w:val="heading 2"/>
     <w:basedOn w:val="Normal"/>
     <w:next w:val="Normal"/>
-    <w:link w:val="Heading2Char"/>
+    <w:link w:val="Overskrift2Tegn"/>
     <w:uiPriority w:val="9"/>
     <w:unhideWhenUsed/>
     <w:qFormat/>
@@ -3178,13 +3740,13 @@
       <w:szCs w:val="26"/>
     </w:rPr>
   </w:style>
-  <w:style w:type="character" w:default="1" w:styleId="DefaultParagraphFont">
+  <w:style w:type="character" w:default="1" w:styleId="Standardskrifttypeiafsnit">
     <w:name w:val="Default Paragraph Font"/>
     <w:uiPriority w:val="1"/>
     <w:semiHidden/>
     <w:unhideWhenUsed/>
   </w:style>
-  <w:style w:type="table" w:default="1" w:styleId="TableNormal">
+  <w:style w:type="table" w:default="1" w:styleId="Tabel-Normal">
     <w:name w:val="Normal Table"/>
     <w:uiPriority w:val="99"/>
     <w:semiHidden/>
@@ -3199,16 +3761,16 @@
       </w:tblCellMar>
     </w:tblPr>
   </w:style>
-  <w:style w:type="numbering" w:default="1" w:styleId="NoList">
+  <w:style w:type="numbering" w:default="1" w:styleId="Ingenoversigt">
     <w:name w:val="No List"/>
     <w:uiPriority w:val="99"/>
     <w:semiHidden/>
     <w:unhideWhenUsed/>
   </w:style>
-  <w:style w:type="character" w:customStyle="1" w:styleId="Heading1Char">
-    <w:name w:val="Heading 1 Char"/>
-    <w:basedOn w:val="DefaultParagraphFont"/>
-    <w:link w:val="Heading1"/>
+  <w:style w:type="character" w:customStyle="1" w:styleId="Overskrift1Tegn">
+    <w:name w:val="Overskrift 1 Tegn"/>
+    <w:basedOn w:val="Standardskrifttypeiafsnit"/>
+    <w:link w:val="Overskrift1"/>
     <w:uiPriority w:val="9"/>
     <w:rsid w:val="00675463"/>
     <w:rPr>
@@ -3218,9 +3780,9 @@
       <w:szCs w:val="32"/>
     </w:rPr>
   </w:style>
-  <w:style w:type="paragraph" w:styleId="TOCHeading">
+  <w:style w:type="paragraph" w:styleId="Overskrift">
     <w:name w:val="TOC Heading"/>
-    <w:basedOn w:val="Heading1"/>
+    <w:basedOn w:val="Overskrift1"/>
     <w:next w:val="Normal"/>
     <w:uiPriority w:val="39"/>
     <w:unhideWhenUsed/>
@@ -3230,7 +3792,7 @@
       <w:outlineLvl w:val="9"/>
     </w:pPr>
   </w:style>
-  <w:style w:type="paragraph" w:styleId="TOC1">
+  <w:style w:type="paragraph" w:styleId="Indholdsfortegnelse1">
     <w:name w:val="toc 1"/>
     <w:basedOn w:val="Normal"/>
     <w:next w:val="Normal"/>
@@ -3244,7 +3806,7 @@
   </w:style>
   <w:style w:type="character" w:styleId="Hyperlink">
     <w:name w:val="Hyperlink"/>
-    <w:basedOn w:val="DefaultParagraphFont"/>
+    <w:basedOn w:val="Standardskrifttypeiafsnit"/>
     <w:uiPriority w:val="99"/>
     <w:unhideWhenUsed/>
     <w:rsid w:val="00E32C64"/>
@@ -3253,10 +3815,10 @@
       <w:u w:val="single"/>
     </w:rPr>
   </w:style>
-  <w:style w:type="character" w:customStyle="1" w:styleId="Heading2Char">
-    <w:name w:val="Heading 2 Char"/>
-    <w:basedOn w:val="DefaultParagraphFont"/>
-    <w:link w:val="Heading2"/>
+  <w:style w:type="character" w:customStyle="1" w:styleId="Overskrift2Tegn">
+    <w:name w:val="Overskrift 2 Tegn"/>
+    <w:basedOn w:val="Standardskrifttypeiafsnit"/>
+    <w:link w:val="Overskrift2"/>
     <w:uiPriority w:val="9"/>
     <w:rsid w:val="00AF6A94"/>
     <w:rPr>
@@ -3267,12 +3829,11 @@
       <w:szCs w:val="26"/>
     </w:rPr>
   </w:style>
-  <w:style w:type="paragraph" w:styleId="HTMLPreformatted">
+  <w:style w:type="paragraph" w:styleId="FormateretHTML">
     <w:name w:val="HTML Preformatted"/>
     <w:basedOn w:val="Normal"/>
-    <w:link w:val="HTMLPreformattedChar"/>
+    <w:link w:val="FormateretHTMLTegn"/>
     <w:uiPriority w:val="99"/>
-    <w:semiHidden/>
     <w:unhideWhenUsed/>
     <w:rsid w:val="004941A0"/>
     <w:pPr>
@@ -3303,12 +3864,11 @@
       <w:szCs w:val="20"/>
     </w:rPr>
   </w:style>
-  <w:style w:type="character" w:customStyle="1" w:styleId="HTMLPreformattedChar">
-    <w:name w:val="HTML Preformatted Char"/>
-    <w:basedOn w:val="DefaultParagraphFont"/>
-    <w:link w:val="HTMLPreformatted"/>
+  <w:style w:type="character" w:customStyle="1" w:styleId="FormateretHTMLTegn">
+    <w:name w:val="Formateret HTML Tegn"/>
+    <w:basedOn w:val="Standardskrifttypeiafsnit"/>
+    <w:link w:val="FormateretHTML"/>
     <w:uiPriority w:val="99"/>
-    <w:semiHidden/>
     <w:rsid w:val="004941A0"/>
     <w:rPr>
       <w:rFonts w:ascii="Courier New" w:eastAsia="Times New Roman" w:hAnsi="Courier New" w:cs="Courier New"/>
@@ -3316,9 +3876,9 @@
       <w:szCs w:val="20"/>
     </w:rPr>
   </w:style>
-  <w:style w:type="character" w:styleId="UnresolvedMention">
+  <w:style w:type="character" w:styleId="Ulstomtale">
     <w:name w:val="Unresolved Mention"/>
-    <w:basedOn w:val="DefaultParagraphFont"/>
+    <w:basedOn w:val="Standardskrifttypeiafsnit"/>
     <w:uiPriority w:val="99"/>
     <w:semiHidden/>
     <w:unhideWhenUsed/>
@@ -3328,9 +3888,9 @@
       <w:shd w:val="clear" w:color="auto" w:fill="E1DFDD"/>
     </w:rPr>
   </w:style>
-  <w:style w:type="character" w:styleId="PlaceholderText">
+  <w:style w:type="character" w:styleId="Pladsholdertekst">
     <w:name w:val="Placeholder Text"/>
-    <w:basedOn w:val="DefaultParagraphFont"/>
+    <w:basedOn w:val="Standardskrifttypeiafsnit"/>
     <w:uiPriority w:val="99"/>
     <w:semiHidden/>
     <w:rsid w:val="00103FB2"/>
@@ -3338,7 +3898,7 @@
       <w:color w:val="808080"/>
     </w:rPr>
   </w:style>
-  <w:style w:type="paragraph" w:styleId="ListParagraph">
+  <w:style w:type="paragraph" w:styleId="Listeafsnit">
     <w:name w:val="List Paragraph"/>
     <w:basedOn w:val="Normal"/>
     <w:uiPriority w:val="34"/>
@@ -3349,7 +3909,7 @@
       <w:contextualSpacing/>
     </w:pPr>
   </w:style>
-  <w:style w:type="paragraph" w:styleId="TOC2">
+  <w:style w:type="paragraph" w:styleId="Indholdsfortegnelse2">
     <w:name w:val="toc 2"/>
     <w:basedOn w:val="Normal"/>
     <w:next w:val="Normal"/>

--- a/PDF Guides/Connecting Vister to the UR.docx
+++ b/PDF Guides/Connecting Vister to the UR.docx
@@ -1,22 +1,675 @@
 
 <file path=word/document.xml><?xml version="1.0" encoding="utf-8"?>
 <w:document xmlns:wpc="http://schemas.microsoft.com/office/word/2010/wordprocessingCanvas" xmlns:cx="http://schemas.microsoft.com/office/drawing/2014/chartex" xmlns:cx1="http://schemas.microsoft.com/office/drawing/2015/9/8/chartex" xmlns:cx2="http://schemas.microsoft.com/office/drawing/2015/10/21/chartex" xmlns:cx3="http://schemas.microsoft.com/office/drawing/2016/5/9/chartex" xmlns:cx4="http://schemas.microsoft.com/office/drawing/2016/5/10/chartex" xmlns:cx5="http://schemas.microsoft.com/office/drawing/2016/5/11/chartex" xmlns:cx6="http://schemas.microsoft.com/office/drawing/2016/5/12/chartex" xmlns:cx7="http://schemas.microsoft.com/office/drawing/2016/5/13/chartex" xmlns:cx8="http://schemas.microsoft.com/office/drawing/2016/5/14/chartex" xmlns:mc="http://schemas.openxmlformats.org/markup-compatibility/2006" xmlns:aink="http://schemas.microsoft.com/office/drawing/2016/ink" xmlns:am3d="http://schemas.microsoft.com/office/drawing/2017/model3d" xmlns:o="urn:schemas-microsoft-com:office:office" xmlns:r="http://schemas.openxmlformats.org/officeDocument/2006/relationships" xmlns:m="http://schemas.openxmlformats.org/officeDocument/2006/math" xmlns:v="urn:schemas-microsoft-com:vml" xmlns:wp14="http://schemas.microsoft.com/office/word/2010/wordprocessingDrawing" xmlns:wp="http://schemas.openxmlformats.org/drawingml/2006/wordprocessingDrawing" xmlns:w10="urn:schemas-microsoft-com:office:word" xmlns:w="http://schemas.openxmlformats.org/wordprocessingml/2006/main" xmlns:w14="http://schemas.microsoft.com/office/word/2010/wordml" xmlns:w15="http://schemas.microsoft.com/office/word/2012/wordml" xmlns:w16cex="http://schemas.microsoft.com/office/word/2018/wordml/cex" xmlns:w16cid="http://schemas.microsoft.com/office/word/2016/wordml/cid" xmlns:w16="http://schemas.microsoft.com/office/word/2018/wordml" xmlns:w16sdtdh="http://schemas.microsoft.com/office/word/2020/wordml/sdtdatahash" xmlns:w16se="http://schemas.microsoft.com/office/word/2015/wordml/symex" xmlns:wpg="http://schemas.microsoft.com/office/word/2010/wordprocessingGroup" xmlns:wpi="http://schemas.microsoft.com/office/word/2010/wordprocessingInk" xmlns:wne="http://schemas.microsoft.com/office/word/2006/wordml" xmlns:wps="http://schemas.microsoft.com/office/word/2010/wordprocessingShape" mc:Ignorable="w14 w15 w16se w16cid w16 w16cex w16sdtdh wp14">
-  <w:background w:color="DEE2EC"/>
+  <w:background w:color="FFFFFF" w:themeColor="background1"/>
   <w:body>
-    <w:p/>
-    <w:p>
-      <w:r>
+    <w:p>
+      <w:r>
+        <w:rPr>
+          <w:noProof/>
+        </w:rPr>
+        <mc:AlternateContent>
+          <mc:Choice Requires="wps">
+            <w:drawing>
+              <wp:anchor distT="45720" distB="45720" distL="114300" distR="114300" simplePos="0" relativeHeight="251675648" behindDoc="0" locked="0" layoutInCell="1" allowOverlap="1" wp14:anchorId="3BF84C5B" wp14:editId="6C6413EB">
+                <wp:simplePos x="0" y="0"/>
+                <wp:positionH relativeFrom="page">
+                  <wp:posOffset>0</wp:posOffset>
+                </wp:positionH>
+                <wp:positionV relativeFrom="paragraph">
+                  <wp:posOffset>-123825</wp:posOffset>
+                </wp:positionV>
+                <wp:extent cx="3718560" cy="1529080"/>
+                <wp:effectExtent l="38100" t="38100" r="91440" b="90170"/>
+                <wp:wrapNone/>
+                <wp:docPr id="7" name="Tekstfelt 2"/>
+                <wp:cNvGraphicFramePr>
+                  <a:graphicFrameLocks xmlns:a="http://schemas.openxmlformats.org/drawingml/2006/main"/>
+                </wp:cNvGraphicFramePr>
+                <a:graphic xmlns:a="http://schemas.openxmlformats.org/drawingml/2006/main">
+                  <a:graphicData uri="http://schemas.microsoft.com/office/word/2010/wordprocessingShape">
+                    <wps:wsp>
+                      <wps:cNvSpPr txBox="1">
+                        <a:spLocks noChangeArrowheads="1"/>
+                      </wps:cNvSpPr>
+                      <wps:spPr bwMode="auto">
+                        <a:xfrm>
+                          <a:off x="0" y="0"/>
+                          <a:ext cx="3718560" cy="1529080"/>
+                        </a:xfrm>
+                        <a:prstGeom prst="rect">
+                          <a:avLst/>
+                        </a:prstGeom>
+                        <a:solidFill>
+                          <a:srgbClr val="151A22"/>
+                        </a:solidFill>
+                        <a:ln w="9525">
+                          <a:noFill/>
+                          <a:miter lim="800000"/>
+                          <a:headEnd/>
+                          <a:tailEnd/>
+                        </a:ln>
+                        <a:effectLst>
+                          <a:outerShdw blurRad="50800" dist="38100" dir="2700000" algn="tl" rotWithShape="0">
+                            <a:prstClr val="black">
+                              <a:alpha val="40000"/>
+                            </a:prstClr>
+                          </a:outerShdw>
+                        </a:effectLst>
+                      </wps:spPr>
+                      <wps:txbx>
+                        <w:txbxContent>
+                          <w:p>
+                            <w:pPr>
+                              <w:jc w:val="center"/>
+                              <w:rPr>
+                                <w:color w:val="FFFFFF" w:themeColor="background1"/>
+                                <w:sz w:val="56"/>
+                                <w:szCs w:val="56"/>
+                              </w:rPr>
+                            </w:pPr>
+                            <w:r>
+                              <w:rPr>
+                                <w:color w:val="FFFFFF" w:themeColor="background1"/>
+                                <w:sz w:val="56"/>
+                                <w:szCs w:val="56"/>
+                              </w:rPr>
+                              <w:t xml:space="preserve">How to connect </w:t>
+                            </w:r>
+                            <w:proofErr w:type="spellStart"/>
+                            <w:r>
+                              <w:rPr>
+                                <w:color w:val="FFFFFF" w:themeColor="background1"/>
+                                <w:sz w:val="56"/>
+                                <w:szCs w:val="56"/>
+                              </w:rPr>
+                              <w:t>Vister</w:t>
+                            </w:r>
+                            <w:proofErr w:type="spellEnd"/>
+                            <w:r>
+                              <w:rPr>
+                                <w:color w:val="FFFFFF" w:themeColor="background1"/>
+                                <w:sz w:val="56"/>
+                                <w:szCs w:val="56"/>
+                              </w:rPr>
+                              <w:t xml:space="preserve"> to the UR </w:t>
+                            </w:r>
+                            <w:proofErr w:type="spellStart"/>
+                            <w:r>
+                              <w:rPr>
+                                <w:color w:val="FFFFFF" w:themeColor="background1"/>
+                                <w:sz w:val="56"/>
+                                <w:szCs w:val="56"/>
+                              </w:rPr>
+                              <w:t>c</w:t>
+                            </w:r>
+                            <w:r>
+                              <w:rPr>
+                                <w:color w:val="FFFFFF" w:themeColor="background1"/>
+                                <w:sz w:val="56"/>
+                                <w:szCs w:val="56"/>
+                              </w:rPr>
+                              <w:t>obot</w:t>
+                            </w:r>
+                            <w:proofErr w:type="spellEnd"/>
+                          </w:p>
+                        </w:txbxContent>
+                      </wps:txbx>
+                      <wps:bodyPr rot="0" vert="horz" wrap="square" lIns="91440" tIns="45720" rIns="91440" bIns="45720" anchor="t" anchorCtr="0">
+                        <a:noAutofit/>
+                      </wps:bodyPr>
+                    </wps:wsp>
+                  </a:graphicData>
+                </a:graphic>
+                <wp14:sizeRelH relativeFrom="margin">
+                  <wp14:pctWidth>0</wp14:pctWidth>
+                </wp14:sizeRelH>
+                <wp14:sizeRelV relativeFrom="margin">
+                  <wp14:pctHeight>0</wp14:pctHeight>
+                </wp14:sizeRelV>
+              </wp:anchor>
+            </w:drawing>
+          </mc:Choice>
+          <mc:Fallback>
+            <w:pict>
+              <v:shapetype w14:anchorId="3BF84C5B" id="_x0000_t202" coordsize="21600,21600" o:spt="202" path="m,l,21600r21600,l21600,xe">
+                <v:stroke joinstyle="miter"/>
+                <v:path gradientshapeok="t" o:connecttype="rect"/>
+              </v:shapetype>
+              <v:shape id="Tekstfelt 2" o:spid="_x0000_s1026" type="#_x0000_t202" style="position:absolute;margin-left:0;margin-top:-9.75pt;width:292.8pt;height:120.4pt;z-index:251675648;visibility:visible;mso-wrap-style:square;mso-width-percent:0;mso-height-percent:0;mso-wrap-distance-left:9pt;mso-wrap-distance-top:3.6pt;mso-wrap-distance-right:9pt;mso-wrap-distance-bottom:3.6pt;mso-position-horizontal:absolute;mso-position-horizontal-relative:page;mso-position-vertical:absolute;mso-position-vertical-relative:text;mso-width-percent:0;mso-height-percent:0;mso-width-relative:margin;mso-height-relative:margin;v-text-anchor:top" o:gfxdata="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" fillcolor="#151a22" stroked="f">
+                <v:shadow on="t" color="black" opacity="26214f" origin="-.5,-.5" offset=".74836mm,.74836mm"/>
+                <v:textbox>
+                  <w:txbxContent>
+                    <w:p>
+                      <w:pPr>
+                        <w:jc w:val="center"/>
+                        <w:rPr>
+                          <w:color w:val="FFFFFF" w:themeColor="background1"/>
+                          <w:sz w:val="56"/>
+                          <w:szCs w:val="56"/>
+                        </w:rPr>
+                      </w:pPr>
+                      <w:r>
+                        <w:rPr>
+                          <w:color w:val="FFFFFF" w:themeColor="background1"/>
+                          <w:sz w:val="56"/>
+                          <w:szCs w:val="56"/>
+                        </w:rPr>
+                        <w:t xml:space="preserve">How to connect </w:t>
+                      </w:r>
+                      <w:proofErr w:type="spellStart"/>
+                      <w:r>
+                        <w:rPr>
+                          <w:color w:val="FFFFFF" w:themeColor="background1"/>
+                          <w:sz w:val="56"/>
+                          <w:szCs w:val="56"/>
+                        </w:rPr>
+                        <w:t>Vister</w:t>
+                      </w:r>
+                      <w:proofErr w:type="spellEnd"/>
+                      <w:r>
+                        <w:rPr>
+                          <w:color w:val="FFFFFF" w:themeColor="background1"/>
+                          <w:sz w:val="56"/>
+                          <w:szCs w:val="56"/>
+                        </w:rPr>
+                        <w:t xml:space="preserve"> to the UR </w:t>
+                      </w:r>
+                      <w:proofErr w:type="spellStart"/>
+                      <w:r>
+                        <w:rPr>
+                          <w:color w:val="FFFFFF" w:themeColor="background1"/>
+                          <w:sz w:val="56"/>
+                          <w:szCs w:val="56"/>
+                        </w:rPr>
+                        <w:t>c</w:t>
+                      </w:r>
+                      <w:r>
+                        <w:rPr>
+                          <w:color w:val="FFFFFF" w:themeColor="background1"/>
+                          <w:sz w:val="56"/>
+                          <w:szCs w:val="56"/>
+                        </w:rPr>
+                        <w:t>obot</w:t>
+                      </w:r>
+                      <w:proofErr w:type="spellEnd"/>
+                    </w:p>
+                  </w:txbxContent>
+                </v:textbox>
+                <w10:wrap anchorx="page"/>
+              </v:shape>
+            </w:pict>
+          </mc:Fallback>
+        </mc:AlternateContent>
+      </w:r>
+      <w:r>
+        <w:rPr>
+          <w:noProof/>
+        </w:rPr>
+        <mc:AlternateContent>
+          <mc:Choice Requires="wps">
+            <w:drawing>
+              <wp:anchor distT="0" distB="0" distL="114300" distR="114300" simplePos="0" relativeHeight="251658239" behindDoc="0" locked="0" layoutInCell="1" allowOverlap="1" wp14:anchorId="2CE9DA7E" wp14:editId="0F799D53">
+                <wp:simplePos x="0" y="0"/>
+                <wp:positionH relativeFrom="page">
+                  <wp:align>left</wp:align>
+                </wp:positionH>
+                <wp:positionV relativeFrom="paragraph">
+                  <wp:posOffset>-914400</wp:posOffset>
+                </wp:positionV>
+                <wp:extent cx="7839075" cy="1552575"/>
+                <wp:effectExtent l="0" t="0" r="9525" b="9525"/>
+                <wp:wrapNone/>
+                <wp:docPr id="12" name="Rectangle 12"/>
+                <wp:cNvGraphicFramePr/>
+                <a:graphic xmlns:a="http://schemas.openxmlformats.org/drawingml/2006/main">
+                  <a:graphicData uri="http://schemas.microsoft.com/office/word/2010/wordprocessingShape">
+                    <wps:wsp>
+                      <wps:cNvSpPr/>
+                      <wps:spPr>
+                        <a:xfrm>
+                          <a:off x="0" y="0"/>
+                          <a:ext cx="7839075" cy="1552575"/>
+                        </a:xfrm>
+                        <a:prstGeom prst="rect">
+                          <a:avLst/>
+                        </a:prstGeom>
+                        <a:solidFill>
+                          <a:srgbClr val="1C2231"/>
+                        </a:solidFill>
+                        <a:ln>
+                          <a:noFill/>
+                        </a:ln>
+                      </wps:spPr>
+                      <wps:style>
+                        <a:lnRef idx="2">
+                          <a:schemeClr val="accent1">
+                            <a:shade val="50000"/>
+                          </a:schemeClr>
+                        </a:lnRef>
+                        <a:fillRef idx="1">
+                          <a:schemeClr val="accent1"/>
+                        </a:fillRef>
+                        <a:effectRef idx="0">
+                          <a:schemeClr val="accent1"/>
+                        </a:effectRef>
+                        <a:fontRef idx="minor">
+                          <a:schemeClr val="lt1"/>
+                        </a:fontRef>
+                      </wps:style>
+                      <wps:bodyPr rot="0" spcFirstLastPara="0" vertOverflow="overflow" horzOverflow="overflow" vert="horz" wrap="square" lIns="91440" tIns="45720" rIns="91440" bIns="45720" numCol="1" spcCol="0" rtlCol="0" fromWordArt="0" anchor="ctr" anchorCtr="0" forceAA="0" compatLnSpc="1">
+                        <a:prstTxWarp prst="textNoShape">
+                          <a:avLst/>
+                        </a:prstTxWarp>
+                        <a:noAutofit/>
+                      </wps:bodyPr>
+                    </wps:wsp>
+                  </a:graphicData>
+                </a:graphic>
+                <wp14:sizeRelH relativeFrom="margin">
+                  <wp14:pctWidth>0</wp14:pctWidth>
+                </wp14:sizeRelH>
+                <wp14:sizeRelV relativeFrom="margin">
+                  <wp14:pctHeight>0</wp14:pctHeight>
+                </wp14:sizeRelV>
+              </wp:anchor>
+            </w:drawing>
+          </mc:Choice>
+          <mc:Fallback>
+            <w:pict>
+              <v:rect w14:anchorId="3F24D453" id="Rectangle 12" o:spid="_x0000_s1026" style="position:absolute;margin-left:0;margin-top:-1in;width:617.25pt;height:122.25pt;z-index:251658239;visibility:visible;mso-wrap-style:square;mso-width-percent:0;mso-height-percent:0;mso-wrap-distance-left:9pt;mso-wrap-distance-top:0;mso-wrap-distance-right:9pt;mso-wrap-distance-bottom:0;mso-position-horizontal:left;mso-position-horizontal-relative:page;mso-position-vertical:absolute;mso-position-vertical-relative:text;mso-width-percent:0;mso-height-percent:0;mso-width-relative:margin;mso-height-relative:margin;v-text-anchor:middle" o:gfxdata="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" fillcolor="#1c2231" stroked="f" strokeweight="1pt">
+                <w10:wrap anchorx="page"/>
+              </v:rect>
+            </w:pict>
+          </mc:Fallback>
+        </mc:AlternateContent>
+      </w:r>
+    </w:p>
+    <w:p>
+      <w:r>
+        <w:rPr>
+          <w:noProof/>
+        </w:rPr>
         <w:drawing>
-          <wp:anchor distT="0" distB="0" distL="114300" distR="114300" simplePos="0" relativeHeight="251673600" behindDoc="0" locked="0" layoutInCell="1" allowOverlap="1" wp14:anchorId="31EC9446" wp14:editId="476EA608">
+          <wp:anchor distT="0" distB="0" distL="114300" distR="114300" simplePos="0" relativeHeight="251676672" behindDoc="1" locked="0" layoutInCell="1" allowOverlap="1" wp14:anchorId="5EBB4C5D" wp14:editId="30A2B17B">
             <wp:simplePos x="0" y="0"/>
-            <wp:positionH relativeFrom="column">
-              <wp:posOffset>2188845</wp:posOffset>
+            <wp:positionH relativeFrom="page">
+              <wp:posOffset>-2143125</wp:posOffset>
             </wp:positionH>
             <wp:positionV relativeFrom="paragraph">
-              <wp:posOffset>275546</wp:posOffset>
+              <wp:posOffset>325755</wp:posOffset>
             </wp:positionV>
-            <wp:extent cx="1341120" cy="1338580"/>
-            <wp:effectExtent l="95250" t="38100" r="30480" b="90170"/>
+            <wp:extent cx="11415713" cy="7610475"/>
+            <wp:effectExtent l="0" t="0" r="0" b="0"/>
+            <wp:wrapNone/>
+            <wp:docPr id="11" name="Picture 11"/>
+            <wp:cNvGraphicFramePr>
+              <a:graphicFrameLocks xmlns:a="http://schemas.openxmlformats.org/drawingml/2006/main" noChangeAspect="1"/>
+            </wp:cNvGraphicFramePr>
+            <a:graphic xmlns:a="http://schemas.openxmlformats.org/drawingml/2006/main">
+              <a:graphicData uri="http://schemas.openxmlformats.org/drawingml/2006/picture">
+                <pic:pic xmlns:pic="http://schemas.openxmlformats.org/drawingml/2006/picture">
+                  <pic:nvPicPr>
+                    <pic:cNvPr id="0" name="Picture 2"/>
+                    <pic:cNvPicPr>
+                      <a:picLocks noChangeAspect="1" noChangeArrowheads="1"/>
+                    </pic:cNvPicPr>
+                  </pic:nvPicPr>
+                  <pic:blipFill>
+                    <a:blip r:embed="rId6" cstate="print">
+                      <a:extLst>
+                        <a:ext uri="{28A0092B-C50C-407E-A947-70E740481C1C}">
+                          <a14:useLocalDpi xmlns:a14="http://schemas.microsoft.com/office/drawing/2010/main" val="0"/>
+                        </a:ext>
+                      </a:extLst>
+                    </a:blip>
+                    <a:srcRect/>
+                    <a:stretch>
+                      <a:fillRect/>
+                    </a:stretch>
+                  </pic:blipFill>
+                  <pic:spPr bwMode="auto">
+                    <a:xfrm>
+                      <a:off x="0" y="0"/>
+                      <a:ext cx="11415713" cy="7610475"/>
+                    </a:xfrm>
+                    <a:prstGeom prst="rect">
+                      <a:avLst/>
+                    </a:prstGeom>
+                    <a:noFill/>
+                    <a:ln>
+                      <a:noFill/>
+                    </a:ln>
+                  </pic:spPr>
+                </pic:pic>
+              </a:graphicData>
+            </a:graphic>
+            <wp14:sizeRelH relativeFrom="page">
+              <wp14:pctWidth>0</wp14:pctWidth>
+            </wp14:sizeRelH>
+            <wp14:sizeRelV relativeFrom="page">
+              <wp14:pctHeight>0</wp14:pctHeight>
+            </wp14:sizeRelV>
+          </wp:anchor>
+        </w:drawing>
+      </w:r>
+    </w:p>
+    <w:p/>
+    <w:p/>
+    <w:p/>
+    <w:p/>
+    <w:p/>
+    <w:p/>
+    <w:p/>
+    <w:p/>
+    <w:p/>
+    <w:p/>
+    <w:p/>
+    <w:p/>
+    <w:p>
+      <w:r>
+        <w:rPr>
+          <w:noProof/>
+        </w:rPr>
+        <mc:AlternateContent>
+          <mc:Choice Requires="wps">
+            <w:drawing>
+              <wp:anchor distT="0" distB="0" distL="114300" distR="114300" simplePos="0" relativeHeight="251678720" behindDoc="0" locked="0" layoutInCell="1" allowOverlap="1" wp14:anchorId="0BEE608C" wp14:editId="66808B12">
+                <wp:simplePos x="0" y="0"/>
+                <wp:positionH relativeFrom="page">
+                  <wp:posOffset>4770755</wp:posOffset>
+                </wp:positionH>
+                <wp:positionV relativeFrom="paragraph">
+                  <wp:posOffset>215265</wp:posOffset>
+                </wp:positionV>
+                <wp:extent cx="5814698" cy="189229"/>
+                <wp:effectExtent l="0" t="6350" r="8255" b="8255"/>
+                <wp:wrapNone/>
+                <wp:docPr id="14" name="Rectangle 14"/>
+                <wp:cNvGraphicFramePr/>
+                <a:graphic xmlns:a="http://schemas.openxmlformats.org/drawingml/2006/main">
+                  <a:graphicData uri="http://schemas.microsoft.com/office/word/2010/wordprocessingShape">
+                    <wps:wsp>
+                      <wps:cNvSpPr/>
+                      <wps:spPr>
+                        <a:xfrm rot="16200000">
+                          <a:off x="0" y="0"/>
+                          <a:ext cx="5814698" cy="189229"/>
+                        </a:xfrm>
+                        <a:prstGeom prst="rect">
+                          <a:avLst/>
+                        </a:prstGeom>
+                        <a:solidFill>
+                          <a:srgbClr val="6183BD"/>
+                        </a:solidFill>
+                        <a:ln>
+                          <a:noFill/>
+                        </a:ln>
+                      </wps:spPr>
+                      <wps:style>
+                        <a:lnRef idx="2">
+                          <a:schemeClr val="accent1">
+                            <a:shade val="50000"/>
+                          </a:schemeClr>
+                        </a:lnRef>
+                        <a:fillRef idx="1">
+                          <a:schemeClr val="accent1"/>
+                        </a:fillRef>
+                        <a:effectRef idx="0">
+                          <a:schemeClr val="accent1"/>
+                        </a:effectRef>
+                        <a:fontRef idx="minor">
+                          <a:schemeClr val="lt1"/>
+                        </a:fontRef>
+                      </wps:style>
+                      <wps:bodyPr rot="0" spcFirstLastPara="0" vertOverflow="overflow" horzOverflow="overflow" vert="horz" wrap="square" lIns="91440" tIns="45720" rIns="91440" bIns="45720" numCol="1" spcCol="0" rtlCol="0" fromWordArt="0" anchor="ctr" anchorCtr="0" forceAA="0" compatLnSpc="1">
+                        <a:prstTxWarp prst="textNoShape">
+                          <a:avLst/>
+                        </a:prstTxWarp>
+                        <a:noAutofit/>
+                      </wps:bodyPr>
+                    </wps:wsp>
+                  </a:graphicData>
+                </a:graphic>
+                <wp14:sizeRelH relativeFrom="margin">
+                  <wp14:pctWidth>0</wp14:pctWidth>
+                </wp14:sizeRelH>
+                <wp14:sizeRelV relativeFrom="margin">
+                  <wp14:pctHeight>0</wp14:pctHeight>
+                </wp14:sizeRelV>
+              </wp:anchor>
+            </w:drawing>
+          </mc:Choice>
+          <mc:Fallback>
+            <w:pict>
+              <v:rect w14:anchorId="50948CF6" id="Rectangle 14" o:spid="_x0000_s1026" style="position:absolute;margin-left:375.65pt;margin-top:16.95pt;width:457.85pt;height:14.9pt;rotation:-90;z-index:251678720;visibility:visible;mso-wrap-style:square;mso-width-percent:0;mso-height-percent:0;mso-wrap-distance-left:9pt;mso-wrap-distance-top:0;mso-wrap-distance-right:9pt;mso-wrap-distance-bottom:0;mso-position-horizontal:absolute;mso-position-horizontal-relative:page;mso-position-vertical:absolute;mso-position-vertical-relative:text;mso-width-percent:0;mso-height-percent:0;mso-width-relative:margin;mso-height-relative:margin;v-text-anchor:middle" o:gfxdata="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" fillcolor="#6183bd" stroked="f" strokeweight="1pt">
+                <w10:wrap anchorx="page"/>
+              </v:rect>
+            </w:pict>
+          </mc:Fallback>
+        </mc:AlternateContent>
+      </w:r>
+    </w:p>
+    <w:p/>
+    <w:p/>
+    <w:p/>
+    <w:p/>
+    <w:p/>
+    <w:p/>
+    <w:p/>
+    <w:p/>
+    <w:p/>
+    <w:p/>
+    <w:p/>
+    <w:p/>
+    <w:p/>
+    <w:p>
+      <w:r>
+        <w:rPr>
+          <w:noProof/>
+        </w:rPr>
+        <mc:AlternateContent>
+          <mc:Choice Requires="wps">
+            <w:drawing>
+              <wp:anchor distT="45720" distB="45720" distL="114300" distR="114300" simplePos="0" relativeHeight="251681792" behindDoc="0" locked="0" layoutInCell="1" allowOverlap="1" wp14:anchorId="6689541C" wp14:editId="4CDD140B">
+                <wp:simplePos x="0" y="0"/>
+                <wp:positionH relativeFrom="column">
+                  <wp:posOffset>180975</wp:posOffset>
+                </wp:positionH>
+                <wp:positionV relativeFrom="paragraph">
+                  <wp:posOffset>476885</wp:posOffset>
+                </wp:positionV>
+                <wp:extent cx="1057275" cy="438150"/>
+                <wp:effectExtent l="0" t="0" r="0" b="0"/>
+                <wp:wrapNone/>
+                <wp:docPr id="19" name="Text Box 2"/>
+                <wp:cNvGraphicFramePr>
+                  <a:graphicFrameLocks xmlns:a="http://schemas.openxmlformats.org/drawingml/2006/main"/>
+                </wp:cNvGraphicFramePr>
+                <a:graphic xmlns:a="http://schemas.openxmlformats.org/drawingml/2006/main">
+                  <a:graphicData uri="http://schemas.microsoft.com/office/word/2010/wordprocessingShape">
+                    <wps:wsp>
+                      <wps:cNvSpPr txBox="1">
+                        <a:spLocks noChangeArrowheads="1"/>
+                      </wps:cNvSpPr>
+                      <wps:spPr bwMode="auto">
+                        <a:xfrm>
+                          <a:off x="0" y="0"/>
+                          <a:ext cx="1057275" cy="438150"/>
+                        </a:xfrm>
+                        <a:prstGeom prst="rect">
+                          <a:avLst/>
+                        </a:prstGeom>
+                        <a:noFill/>
+                        <a:ln w="9525">
+                          <a:noFill/>
+                          <a:miter lim="800000"/>
+                          <a:headEnd/>
+                          <a:tailEnd/>
+                        </a:ln>
+                      </wps:spPr>
+                      <wps:txbx>
+                        <w:txbxContent>
+                          <w:p>
+                            <w:pPr>
+                              <w:rPr>
+                                <w:rFonts w:ascii="Avenir Next LT Pro" w:hAnsi="Avenir Next LT Pro"/>
+                                <w:color w:val="FFFFFF" w:themeColor="background1"/>
+                                <w:sz w:val="48"/>
+                                <w:szCs w:val="48"/>
+                              </w:rPr>
+                            </w:pPr>
+                            <w:proofErr w:type="spellStart"/>
+                            <w:r>
+                              <w:rPr>
+                                <w:rFonts w:ascii="Avenir Next LT Pro" w:hAnsi="Avenir Next LT Pro"/>
+                                <w:color w:val="FFFFFF" w:themeColor="background1"/>
+                                <w:sz w:val="48"/>
+                                <w:szCs w:val="48"/>
+                              </w:rPr>
+                              <w:t>Vister</w:t>
+                            </w:r>
+                            <w:proofErr w:type="spellEnd"/>
+                          </w:p>
+                        </w:txbxContent>
+                      </wps:txbx>
+                      <wps:bodyPr rot="0" vert="horz" wrap="square" lIns="91440" tIns="45720" rIns="91440" bIns="45720" anchor="t" anchorCtr="0">
+                        <a:noAutofit/>
+                      </wps:bodyPr>
+                    </wps:wsp>
+                  </a:graphicData>
+                </a:graphic>
+                <wp14:sizeRelH relativeFrom="margin">
+                  <wp14:pctWidth>0</wp14:pctWidth>
+                </wp14:sizeRelH>
+                <wp14:sizeRelV relativeFrom="margin">
+                  <wp14:pctHeight>0</wp14:pctHeight>
+                </wp14:sizeRelV>
+              </wp:anchor>
+            </w:drawing>
+          </mc:Choice>
+          <mc:Fallback>
+            <w:pict>
+              <v:shape w14:anchorId="6689541C" id="Text Box 2" o:spid="_x0000_s1027" type="#_x0000_t202" style="position:absolute;margin-left:14.25pt;margin-top:37.55pt;width:83.25pt;height:34.5pt;z-index:251681792;visibility:visible;mso-wrap-style:square;mso-width-percent:0;mso-height-percent:0;mso-wrap-distance-left:9pt;mso-wrap-distance-top:3.6pt;mso-wrap-distance-right:9pt;mso-wrap-distance-bottom:3.6pt;mso-position-horizontal:absolute;mso-position-horizontal-relative:text;mso-position-vertical:absolute;mso-position-vertical-relative:text;mso-width-percent:0;mso-height-percent:0;mso-width-relative:margin;mso-height-relative:margin;v-text-anchor:top" o:gfxdata="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" filled="f" stroked="f">
+                <v:textbox>
+                  <w:txbxContent>
+                    <w:p>
+                      <w:pPr>
+                        <w:rPr>
+                          <w:rFonts w:ascii="Avenir Next LT Pro" w:hAnsi="Avenir Next LT Pro"/>
+                          <w:color w:val="FFFFFF" w:themeColor="background1"/>
+                          <w:sz w:val="48"/>
+                          <w:szCs w:val="48"/>
+                        </w:rPr>
+                      </w:pPr>
+                      <w:proofErr w:type="spellStart"/>
+                      <w:r>
+                        <w:rPr>
+                          <w:rFonts w:ascii="Avenir Next LT Pro" w:hAnsi="Avenir Next LT Pro"/>
+                          <w:color w:val="FFFFFF" w:themeColor="background1"/>
+                          <w:sz w:val="48"/>
+                          <w:szCs w:val="48"/>
+                        </w:rPr>
+                        <w:t>Vister</w:t>
+                      </w:r>
+                      <w:proofErr w:type="spellEnd"/>
+                    </w:p>
+                  </w:txbxContent>
+                </v:textbox>
+              </v:shape>
+            </w:pict>
+          </mc:Fallback>
+        </mc:AlternateContent>
+      </w:r>
+      <w:r>
+        <w:rPr>
+          <w:noProof/>
+        </w:rPr>
+        <mc:AlternateContent>
+          <mc:Choice Requires="wps">
+            <w:drawing>
+              <wp:anchor distT="0" distB="0" distL="114300" distR="114300" simplePos="0" relativeHeight="251679744" behindDoc="0" locked="0" layoutInCell="1" allowOverlap="1" wp14:anchorId="198D11A7" wp14:editId="724AF039">
+                <wp:simplePos x="0" y="0"/>
+                <wp:positionH relativeFrom="column">
+                  <wp:posOffset>95248</wp:posOffset>
+                </wp:positionH>
+                <wp:positionV relativeFrom="paragraph">
+                  <wp:posOffset>421610</wp:posOffset>
+                </wp:positionV>
+                <wp:extent cx="0" cy="575513"/>
+                <wp:effectExtent l="0" t="0" r="38100" b="15240"/>
+                <wp:wrapNone/>
+                <wp:docPr id="18" name="Straight Connector 18"/>
+                <wp:cNvGraphicFramePr/>
+                <a:graphic xmlns:a="http://schemas.openxmlformats.org/drawingml/2006/main">
+                  <a:graphicData uri="http://schemas.microsoft.com/office/word/2010/wordprocessingShape">
+                    <wps:wsp>
+                      <wps:cNvCnPr/>
+                      <wps:spPr>
+                        <a:xfrm flipV="1">
+                          <a:off x="0" y="0"/>
+                          <a:ext cx="0" cy="575513"/>
+                        </a:xfrm>
+                        <a:prstGeom prst="line">
+                          <a:avLst/>
+                        </a:prstGeom>
+                        <a:ln w="19050">
+                          <a:solidFill>
+                            <a:schemeClr val="bg1"/>
+                          </a:solidFill>
+                        </a:ln>
+                      </wps:spPr>
+                      <wps:style>
+                        <a:lnRef idx="1">
+                          <a:schemeClr val="accent1"/>
+                        </a:lnRef>
+                        <a:fillRef idx="0">
+                          <a:schemeClr val="accent1"/>
+                        </a:fillRef>
+                        <a:effectRef idx="0">
+                          <a:schemeClr val="accent1"/>
+                        </a:effectRef>
+                        <a:fontRef idx="minor">
+                          <a:schemeClr val="tx1"/>
+                        </a:fontRef>
+                      </wps:style>
+                      <wps:bodyPr/>
+                    </wps:wsp>
+                  </a:graphicData>
+                </a:graphic>
+                <wp14:sizeRelH relativeFrom="margin">
+                  <wp14:pctWidth>0</wp14:pctWidth>
+                </wp14:sizeRelH>
+                <wp14:sizeRelV relativeFrom="margin">
+                  <wp14:pctHeight>0</wp14:pctHeight>
+                </wp14:sizeRelV>
+              </wp:anchor>
+            </w:drawing>
+          </mc:Choice>
+          <mc:Fallback>
+            <w:pict>
+              <v:line w14:anchorId="699F6A14" id="Straight Connector 18" o:spid="_x0000_s1026" style="position:absolute;flip:y;z-index:251679744;visibility:visible;mso-wrap-style:square;mso-width-percent:0;mso-height-percent:0;mso-wrap-distance-left:9pt;mso-wrap-distance-top:0;mso-wrap-distance-right:9pt;mso-wrap-distance-bottom:0;mso-position-horizontal:absolute;mso-position-horizontal-relative:text;mso-position-vertical:absolute;mso-position-vertical-relative:text;mso-width-percent:0;mso-height-percent:0;mso-width-relative:margin;mso-height-relative:margin" from="7.5pt,33.2pt" to="7.5pt,78.5pt" o:gfxdata="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" strokecolor="white [3212]" strokeweight="1.5pt">
+                <v:stroke joinstyle="miter"/>
+              </v:line>
+            </w:pict>
+          </mc:Fallback>
+        </mc:AlternateContent>
+      </w:r>
+      <w:r>
+        <w:rPr>
+          <w:noProof/>
+        </w:rPr>
+        <w:drawing>
+          <wp:anchor distT="0" distB="0" distL="114300" distR="114300" simplePos="0" relativeHeight="251673600" behindDoc="0" locked="0" layoutInCell="1" allowOverlap="1" wp14:anchorId="31EC9446" wp14:editId="47B92984">
+            <wp:simplePos x="0" y="0"/>
+            <wp:positionH relativeFrom="leftMargin">
+              <wp:posOffset>323850</wp:posOffset>
+            </wp:positionH>
+            <wp:positionV relativeFrom="paragraph">
+              <wp:posOffset>447675</wp:posOffset>
+            </wp:positionV>
+            <wp:extent cx="548640" cy="548005"/>
+            <wp:effectExtent l="95250" t="38100" r="41910" b="99695"/>
             <wp:wrapNone/>
             <wp:docPr id="9" name="Billede 8">
               <a:extLst xmlns:a="http://schemas.openxmlformats.org/drawingml/2006/main">
@@ -44,7 +697,7 @@
                     </pic:cNvPicPr>
                   </pic:nvPicPr>
                   <pic:blipFill>
-                    <a:blip r:embed="rId6" cstate="print">
+                    <a:blip r:embed="rId7" cstate="print">
                       <a:extLst>
                         <a:ext uri="{28A0092B-C50C-407E-A947-70E740481C1C}">
                           <a14:useLocalDpi xmlns:a14="http://schemas.microsoft.com/office/drawing/2010/main" val="0"/>
@@ -58,7 +711,7 @@
                   <pic:spPr>
                     <a:xfrm>
                       <a:off x="0" y="0"/>
-                      <a:ext cx="1341120" cy="1338580"/>
+                      <a:ext cx="548640" cy="548005"/>
                     </a:xfrm>
                     <a:prstGeom prst="rect">
                       <a:avLst/>
@@ -83,75 +736,65 @@
           </wp:anchor>
         </w:drawing>
       </w:r>
-    </w:p>
-    <w:p/>
-    <w:p/>
-    <w:p/>
-    <w:p/>
-    <w:p>
-      <w:r>
+      <w:r>
+        <w:rPr>
+          <w:noProof/>
+        </w:rPr>
         <mc:AlternateContent>
           <mc:Choice Requires="wps">
             <w:drawing>
-              <wp:anchor distT="0" distB="0" distL="114300" distR="114300" simplePos="0" relativeHeight="251674624" behindDoc="0" locked="0" layoutInCell="1" allowOverlap="1" wp14:anchorId="3185B77B" wp14:editId="2620DB8F">
+              <wp:anchor distT="0" distB="0" distL="114300" distR="114300" simplePos="0" relativeHeight="251657214" behindDoc="0" locked="0" layoutInCell="1" allowOverlap="1" wp14:anchorId="048B26E6" wp14:editId="60748A03">
                 <wp:simplePos x="0" y="0"/>
-                <wp:positionH relativeFrom="column">
-                  <wp:posOffset>1522730</wp:posOffset>
+                <wp:positionH relativeFrom="page">
+                  <wp:align>left</wp:align>
                 </wp:positionH>
                 <wp:positionV relativeFrom="paragraph">
-                  <wp:posOffset>157436</wp:posOffset>
+                  <wp:posOffset>267335</wp:posOffset>
                 </wp:positionV>
-                <wp:extent cx="2514600" cy="1114425"/>
-                <wp:effectExtent l="0" t="0" r="0" b="0"/>
+                <wp:extent cx="7839075" cy="1400175"/>
+                <wp:effectExtent l="0" t="0" r="9525" b="9525"/>
                 <wp:wrapNone/>
-                <wp:docPr id="10" name="Tekstfelt 9">
-                  <a:extLst xmlns:a="http://schemas.openxmlformats.org/drawingml/2006/main">
-                    <a:ext uri="{FF2B5EF4-FFF2-40B4-BE49-F238E27FC236}">
-                      <a16:creationId xmlns:a16="http://schemas.microsoft.com/office/drawing/2014/main" id="{E713194D-3704-4B7D-BDDA-165D2E288E96}"/>
-                    </a:ext>
-                  </a:extLst>
-                </wp:docPr>
+                <wp:docPr id="13" name="Rectangle 13"/>
                 <wp:cNvGraphicFramePr/>
                 <a:graphic xmlns:a="http://schemas.openxmlformats.org/drawingml/2006/main">
                   <a:graphicData uri="http://schemas.microsoft.com/office/word/2010/wordprocessingShape">
                     <wps:wsp>
-                      <wps:cNvSpPr txBox="1"/>
+                      <wps:cNvSpPr/>
                       <wps:spPr>
                         <a:xfrm>
                           <a:off x="0" y="0"/>
-                          <a:ext cx="2514600" cy="1114425"/>
+                          <a:ext cx="7839075" cy="1400175"/>
                         </a:xfrm>
                         <a:prstGeom prst="rect">
                           <a:avLst/>
                         </a:prstGeom>
-                        <a:noFill/>
+                        <a:solidFill>
+                          <a:srgbClr val="1C2231"/>
+                        </a:solidFill>
+                        <a:ln>
+                          <a:noFill/>
+                        </a:ln>
                       </wps:spPr>
-                      <wps:txbx>
-                        <w:txbxContent>
-                          <w:p>
-                            <w:pPr>
-                              <w:rPr>
-                                <w:rFonts w:ascii="Avenir Next LT Pro" w:hAnsi="Avenir Next LT Pro"/>
-                                <w:color w:val="FFFFFF" w:themeColor="background1"/>
-                                <w:kern w:val="24"/>
-                                <w:sz w:val="144"/>
-                                <w:szCs w:val="144"/>
-                              </w:rPr>
-                            </w:pPr>
-                            <w:r>
-                              <w:rPr>
-                                <w:rFonts w:ascii="Avenir Next LT Pro" w:hAnsi="Avenir Next LT Pro"/>
-                                <w:color w:val="FFFFFF" w:themeColor="background1"/>
-                                <w:kern w:val="24"/>
-                                <w:sz w:val="144"/>
-                                <w:szCs w:val="144"/>
-                              </w:rPr>
-                              <w:t>Vister</w:t>
-                            </w:r>
-                          </w:p>
-                        </w:txbxContent>
-                      </wps:txbx>
-                      <wps:bodyPr wrap="square" rtlCol="0">
+                      <wps:style>
+                        <a:lnRef idx="2">
+                          <a:schemeClr val="accent1">
+                            <a:shade val="50000"/>
+                          </a:schemeClr>
+                        </a:lnRef>
+                        <a:fillRef idx="1">
+                          <a:schemeClr val="accent1"/>
+                        </a:fillRef>
+                        <a:effectRef idx="0">
+                          <a:schemeClr val="accent1"/>
+                        </a:effectRef>
+                        <a:fontRef idx="minor">
+                          <a:schemeClr val="lt1"/>
+                        </a:fontRef>
+                      </wps:style>
+                      <wps:bodyPr rot="0" spcFirstLastPara="0" vertOverflow="overflow" horzOverflow="overflow" vert="horz" wrap="square" lIns="91440" tIns="45720" rIns="91440" bIns="45720" numCol="1" spcCol="0" rtlCol="0" fromWordArt="0" anchor="ctr" anchorCtr="0" forceAA="0" compatLnSpc="1">
+                        <a:prstTxWarp prst="textNoShape">
+                          <a:avLst/>
+                        </a:prstTxWarp>
                         <a:noAutofit/>
                       </wps:bodyPr>
                     </wps:wsp>
@@ -168,186 +811,14 @@
           </mc:Choice>
           <mc:Fallback>
             <w:pict>
-              <v:shapetype w14:anchorId="3185B77B" id="_x0000_t202" coordsize="21600,21600" o:spt="202" path="m,l,21600r21600,l21600,xe">
-                <v:stroke joinstyle="miter"/>
-                <v:path gradientshapeok="t" o:connecttype="rect"/>
-              </v:shapetype>
-              <v:shape id="Tekstfelt 9" o:spid="_x0000_s1026" type="#_x0000_t202" style="position:absolute;margin-left:119.9pt;margin-top:12.4pt;width:198pt;height:87.75pt;z-index:251674624;visibility:visible;mso-wrap-style:square;mso-width-percent:0;mso-height-percent:0;mso-wrap-distance-left:9pt;mso-wrap-distance-top:0;mso-wrap-distance-right:9pt;mso-wrap-distance-bottom:0;mso-position-horizontal:absolute;mso-position-horizontal-relative:text;mso-position-vertical:absolute;mso-position-vertical-relative:text;mso-width-percent:0;mso-height-percent:0;mso-width-relative:margin;mso-height-relative:margin;v-text-anchor:top" o:gfxdata="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" filled="f" stroked="f">
-                <v:textbox>
-                  <w:txbxContent>
-                    <w:p>
-                      <w:pPr>
-                        <w:rPr>
-                          <w:rFonts w:ascii="Avenir Next LT Pro" w:hAnsi="Avenir Next LT Pro"/>
-                          <w:color w:val="FFFFFF" w:themeColor="background1"/>
-                          <w:kern w:val="24"/>
-                          <w:sz w:val="144"/>
-                          <w:szCs w:val="144"/>
-                        </w:rPr>
-                      </w:pPr>
-                      <w:r>
-                        <w:rPr>
-                          <w:rFonts w:ascii="Avenir Next LT Pro" w:hAnsi="Avenir Next LT Pro"/>
-                          <w:color w:val="FFFFFF" w:themeColor="background1"/>
-                          <w:kern w:val="24"/>
-                          <w:sz w:val="144"/>
-                          <w:szCs w:val="144"/>
-                        </w:rPr>
-                        <w:t>Vister</w:t>
-                      </w:r>
-                    </w:p>
-                  </w:txbxContent>
-                </v:textbox>
-              </v:shape>
+              <v:rect w14:anchorId="4F7372D4" id="Rectangle 13" o:spid="_x0000_s1026" style="position:absolute;margin-left:0;margin-top:21.05pt;width:617.25pt;height:110.25pt;z-index:251657214;visibility:visible;mso-wrap-style:square;mso-width-percent:0;mso-height-percent:0;mso-wrap-distance-left:9pt;mso-wrap-distance-top:0;mso-wrap-distance-right:9pt;mso-wrap-distance-bottom:0;mso-position-horizontal:left;mso-position-horizontal-relative:page;mso-position-vertical:absolute;mso-position-vertical-relative:text;mso-width-percent:0;mso-height-percent:0;mso-width-relative:margin;mso-height-relative:margin;v-text-anchor:middle" o:gfxdata="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" fillcolor="#1c2231" stroked="f" strokeweight="1pt">
+                <w10:wrap anchorx="page"/>
+              </v:rect>
             </w:pict>
           </mc:Fallback>
         </mc:AlternateContent>
       </w:r>
     </w:p>
-    <w:p/>
-    <w:p/>
-    <w:p/>
-    <w:p/>
-    <w:p/>
-    <w:p>
-      <w:r>
-        <mc:AlternateContent>
-          <mc:Choice Requires="wps">
-            <w:drawing>
-              <wp:anchor distT="45720" distB="45720" distL="114300" distR="114300" simplePos="0" relativeHeight="251675648" behindDoc="0" locked="0" layoutInCell="1" allowOverlap="1" wp14:anchorId="3BF84C5B" wp14:editId="47905A77">
-                <wp:simplePos x="0" y="0"/>
-                <wp:positionH relativeFrom="column">
-                  <wp:posOffset>914400</wp:posOffset>
-                </wp:positionH>
-                <wp:positionV relativeFrom="paragraph">
-                  <wp:posOffset>186055</wp:posOffset>
-                </wp:positionV>
-                <wp:extent cx="3718560" cy="1529080"/>
-                <wp:effectExtent l="0" t="0" r="15240" b="13970"/>
-                <wp:wrapSquare wrapText="bothSides"/>
-                <wp:docPr id="7" name="Tekstfelt 2"/>
-                <wp:cNvGraphicFramePr>
-                  <a:graphicFrameLocks xmlns:a="http://schemas.openxmlformats.org/drawingml/2006/main"/>
-                </wp:cNvGraphicFramePr>
-                <a:graphic xmlns:a="http://schemas.openxmlformats.org/drawingml/2006/main">
-                  <a:graphicData uri="http://schemas.microsoft.com/office/word/2010/wordprocessingShape">
-                    <wps:wsp>
-                      <wps:cNvSpPr txBox="1">
-                        <a:spLocks noChangeArrowheads="1"/>
-                      </wps:cNvSpPr>
-                      <wps:spPr bwMode="auto">
-                        <a:xfrm>
-                          <a:off x="0" y="0"/>
-                          <a:ext cx="3718560" cy="1529080"/>
-                        </a:xfrm>
-                        <a:prstGeom prst="rect">
-                          <a:avLst/>
-                        </a:prstGeom>
-                        <a:noFill/>
-                        <a:ln w="9525">
-                          <a:solidFill>
-                            <a:schemeClr val="bg1"/>
-                          </a:solidFill>
-                          <a:miter lim="800000"/>
-                          <a:headEnd/>
-                          <a:tailEnd/>
-                        </a:ln>
-                      </wps:spPr>
-                      <wps:txbx>
-                        <w:txbxContent>
-                          <w:p>
-                            <w:pPr>
-                              <w:jc w:val="center"/>
-                              <w:rPr>
-                                <w:sz w:val="56"/>
-                                <w:szCs w:val="56"/>
-                              </w:rPr>
-                            </w:pPr>
-                            <w:r>
-                              <w:rPr>
-                                <w:sz w:val="56"/>
-                                <w:szCs w:val="56"/>
-                              </w:rPr>
-                              <w:t xml:space="preserve">How to </w:t>
-                            </w:r>
-                            <w:r>
-                              <w:rPr>
-                                <w:sz w:val="56"/>
-                                <w:szCs w:val="56"/>
-                              </w:rPr>
-                              <w:t>connect Vister to the UR robot</w:t>
-                            </w:r>
-                          </w:p>
-                        </w:txbxContent>
-                      </wps:txbx>
-                      <wps:bodyPr rot="0" vert="horz" wrap="square" lIns="91440" tIns="45720" rIns="91440" bIns="45720" anchor="t" anchorCtr="0">
-                        <a:noAutofit/>
-                      </wps:bodyPr>
-                    </wps:wsp>
-                  </a:graphicData>
-                </a:graphic>
-                <wp14:sizeRelH relativeFrom="margin">
-                  <wp14:pctWidth>0</wp14:pctWidth>
-                </wp14:sizeRelH>
-                <wp14:sizeRelV relativeFrom="margin">
-                  <wp14:pctHeight>0</wp14:pctHeight>
-                </wp14:sizeRelV>
-              </wp:anchor>
-            </w:drawing>
-          </mc:Choice>
-          <mc:Fallback>
-            <w:pict>
-              <v:shape w14:anchorId="3BF84C5B" id="Tekstfelt 2" o:spid="_x0000_s1027" type="#_x0000_t202" style="position:absolute;margin-left:1in;margin-top:14.65pt;width:292.8pt;height:120.4pt;z-index:251675648;visibility:visible;mso-wrap-style:square;mso-width-percent:0;mso-height-percent:0;mso-wrap-distance-left:9pt;mso-wrap-distance-top:3.6pt;mso-wrap-distance-right:9pt;mso-wrap-distance-bottom:3.6pt;mso-position-horizontal:absolute;mso-position-horizontal-relative:text;mso-position-vertical:absolute;mso-position-vertical-relative:text;mso-width-percent:0;mso-height-percent:0;mso-width-relative:margin;mso-height-relative:margin;v-text-anchor:top" o:gfxdata="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" filled="f" strokecolor="white [3212]">
-                <v:textbox>
-                  <w:txbxContent>
-                    <w:p>
-                      <w:pPr>
-                        <w:jc w:val="center"/>
-                        <w:rPr>
-                          <w:sz w:val="56"/>
-                          <w:szCs w:val="56"/>
-                        </w:rPr>
-                      </w:pPr>
-                      <w:r>
-                        <w:rPr>
-                          <w:sz w:val="56"/>
-                          <w:szCs w:val="56"/>
-                        </w:rPr>
-                        <w:t xml:space="preserve">How to </w:t>
-                      </w:r>
-                      <w:r>
-                        <w:rPr>
-                          <w:sz w:val="56"/>
-                          <w:szCs w:val="56"/>
-                        </w:rPr>
-                        <w:t>connect Vister to the UR robot</w:t>
-                      </w:r>
-                    </w:p>
-                  </w:txbxContent>
-                </v:textbox>
-                <w10:wrap type="square"/>
-              </v:shape>
-            </w:pict>
-          </mc:Fallback>
-        </mc:AlternateContent>
-      </w:r>
-    </w:p>
-    <w:p/>
-    <w:p/>
-    <w:p/>
-    <w:p/>
-    <w:p/>
-    <w:p/>
-    <w:p/>
-    <w:p/>
-    <w:p/>
-    <w:p/>
-    <w:p/>
-    <w:p/>
-    <w:p/>
-    <w:p/>
-    <w:p/>
-    <w:p/>
     <w:p>
       <w:r>
         <w:rPr>
@@ -429,11 +900,7 @@
           </mc:Choice>
           <mc:Fallback>
             <w:pict>
-              <v:shapetype w14:anchorId="1424EF8C" id="_x0000_t202" coordsize="21600,21600" o:spt="202" path="m,l,21600r21600,l21600,xe">
-                <v:stroke joinstyle="miter"/>
-                <v:path gradientshapeok="t" o:connecttype="rect"/>
-              </v:shapetype>
-              <v:shape id="Text Box 2" o:spid="_x0000_s1026" type="#_x0000_t202" style="position:absolute;margin-left:0;margin-top:0;width:201.75pt;height:81pt;z-index:251659264;visibility:visible;mso-wrap-style:square;mso-width-percent:0;mso-height-percent:0;mso-wrap-distance-left:9pt;mso-wrap-distance-top:3.6pt;mso-wrap-distance-right:9pt;mso-wrap-distance-bottom:3.6pt;mso-position-horizontal:left;mso-position-horizontal-relative:margin;mso-position-vertical:absolute;mso-position-vertical-relative:text;mso-width-percent:0;mso-height-percent:0;mso-width-relative:margin;mso-height-relative:margin;v-text-anchor:top" o:gfxdata="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" filled="f" stroked="f">
+              <v:shape w14:anchorId="1424EF8C" id="_x0000_s1028" type="#_x0000_t202" style="position:absolute;margin-left:0;margin-top:0;width:201.75pt;height:81pt;z-index:251659264;visibility:visible;mso-wrap-style:square;mso-width-percent:0;mso-height-percent:0;mso-wrap-distance-left:9pt;mso-wrap-distance-top:3.6pt;mso-wrap-distance-right:9pt;mso-wrap-distance-bottom:3.6pt;mso-position-horizontal:left;mso-position-horizontal-relative:margin;mso-position-vertical:absolute;mso-position-vertical-relative:text;mso-width-percent:0;mso-height-percent:0;mso-width-relative:margin;mso-height-relative:margin;v-text-anchor:top" o:gfxdata="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" filled="f" stroked="f">
                 <v:textbox>
                   <w:txbxContent>
                     <w:p>
@@ -505,13 +972,13 @@
           <w:b/>
           <w:bCs/>
           <w:noProof/>
-          <w:color w:val="BCCBE0"/>
+          <w:color w:val="000000" w:themeColor="text1"/>
         </w:rPr>
       </w:sdtEndPr>
       <w:sdtContent>
         <w:p>
           <w:pPr>
-            <w:pStyle w:val="Overskrift"/>
+            <w:pStyle w:val="TOCHeading"/>
             <w:rPr>
               <w:color w:val="161C28"/>
             </w:rPr>
@@ -526,7 +993,7 @@
         <w:p/>
         <w:p>
           <w:pPr>
-            <w:pStyle w:val="Indholdsfortegnelse1"/>
+            <w:pStyle w:val="TOC1"/>
             <w:tabs>
               <w:tab w:val="right" w:leader="dot" w:pos="9350"/>
             </w:tabs>
@@ -605,7 +1072,7 @@
         </w:p>
         <w:p>
           <w:pPr>
-            <w:pStyle w:val="Indholdsfortegnelse1"/>
+            <w:pStyle w:val="TOC1"/>
             <w:tabs>
               <w:tab w:val="right" w:leader="dot" w:pos="9350"/>
             </w:tabs>
@@ -675,7 +1142,7 @@
         </w:p>
         <w:p>
           <w:pPr>
-            <w:pStyle w:val="Indholdsfortegnelse1"/>
+            <w:pStyle w:val="TOC1"/>
             <w:tabs>
               <w:tab w:val="right" w:leader="dot" w:pos="9350"/>
             </w:tabs>
@@ -745,7 +1212,7 @@
         </w:p>
         <w:p>
           <w:pPr>
-            <w:pStyle w:val="Indholdsfortegnelse2"/>
+            <w:pStyle w:val="TOC2"/>
             <w:tabs>
               <w:tab w:val="right" w:leader="dot" w:pos="9350"/>
             </w:tabs>
@@ -815,7 +1282,7 @@
         </w:p>
         <w:p>
           <w:pPr>
-            <w:pStyle w:val="Indholdsfortegnelse2"/>
+            <w:pStyle w:val="TOC2"/>
             <w:tabs>
               <w:tab w:val="right" w:leader="dot" w:pos="9350"/>
             </w:tabs>
@@ -885,7 +1352,7 @@
         </w:p>
         <w:p>
           <w:pPr>
-            <w:pStyle w:val="Indholdsfortegnelse1"/>
+            <w:pStyle w:val="TOC1"/>
             <w:tabs>
               <w:tab w:val="right" w:leader="dot" w:pos="9350"/>
             </w:tabs>
@@ -955,7 +1422,7 @@
         </w:p>
         <w:p>
           <w:pPr>
-            <w:pStyle w:val="Indholdsfortegnelse1"/>
+            <w:pStyle w:val="TOC1"/>
             <w:tabs>
               <w:tab w:val="right" w:leader="dot" w:pos="9350"/>
             </w:tabs>
@@ -1025,7 +1492,7 @@
         </w:p>
         <w:p>
           <w:pPr>
-            <w:pStyle w:val="Indholdsfortegnelse1"/>
+            <w:pStyle w:val="TOC1"/>
             <w:tabs>
               <w:tab w:val="right" w:leader="dot" w:pos="9350"/>
             </w:tabs>
@@ -1126,7 +1593,7 @@
     <w:p/>
     <w:p>
       <w:pPr>
-        <w:pStyle w:val="Overskrift1"/>
+        <w:pStyle w:val="Heading1"/>
       </w:pPr>
       <w:bookmarkStart w:id="0" w:name="_Toc103292497"/>
       <w:r>
@@ -1269,7 +1736,7 @@
           </mc:Choice>
           <mc:Fallback>
             <w:pict>
-              <v:shape w14:anchorId="17AE9D05" id="_x0000_s1027" type="#_x0000_t202" style="position:absolute;margin-left:0;margin-top:23.7pt;width:421.5pt;height:40.5pt;z-index:251663360;visibility:visible;mso-wrap-style:square;mso-width-percent:0;mso-height-percent:0;mso-wrap-distance-left:9pt;mso-wrap-distance-top:3.6pt;mso-wrap-distance-right:9pt;mso-wrap-distance-bottom:3.6pt;mso-position-horizontal:center;mso-position-horizontal-relative:margin;mso-position-vertical:absolute;mso-position-vertical-relative:text;mso-width-percent:0;mso-height-percent:0;mso-width-relative:margin;mso-height-relative:margin;v-text-anchor:top" o:gfxdata="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">
+              <v:shape w14:anchorId="17AE9D05" id="_x0000_s1029" type="#_x0000_t202" style="position:absolute;margin-left:0;margin-top:23.7pt;width:421.5pt;height:40.5pt;z-index:251663360;visibility:visible;mso-wrap-style:square;mso-width-percent:0;mso-height-percent:0;mso-wrap-distance-left:9pt;mso-wrap-distance-top:3.6pt;mso-wrap-distance-right:9pt;mso-wrap-distance-bottom:3.6pt;mso-position-horizontal:center;mso-position-horizontal-relative:margin;mso-position-vertical:absolute;mso-position-vertical-relative:text;mso-width-percent:0;mso-height-percent:0;mso-width-relative:margin;mso-height-relative:margin;v-text-anchor:top" o:gfxdata="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">
                 <v:textbox>
                   <w:txbxContent>
                     <w:p>
@@ -1289,7 +1756,7 @@
     <w:p/>
     <w:p>
       <w:pPr>
-        <w:pStyle w:val="Overskrift1"/>
+        <w:pStyle w:val="Heading1"/>
       </w:pPr>
       <w:bookmarkStart w:id="1" w:name="_Toc103292498"/>
       <w:r>
@@ -1316,7 +1783,7 @@
       <w:r>
         <w:t xml:space="preserve">You need at least a version 3 of Python. More information on installing Python can be found on the following webpage: </w:t>
       </w:r>
-      <w:hyperlink r:id="rId7" w:history="1">
+      <w:hyperlink r:id="rId8" w:history="1">
         <w:r>
           <w:rPr>
             <w:rStyle w:val="Hyperlink"/>
@@ -1328,7 +1795,15 @@
     <w:p/>
     <w:p>
       <w:r>
-        <w:t>For communication with the UR Robot, Vister utilizes its Real-Time-Data-</w:t>
+        <w:t xml:space="preserve">For communication with the UR Robot, </w:t>
+      </w:r>
+      <w:proofErr w:type="spellStart"/>
+      <w:r>
+        <w:t>Vister</w:t>
+      </w:r>
+      <w:proofErr w:type="spellEnd"/>
+      <w:r>
+        <w:t xml:space="preserve"> utilizes its Real-Time-Data-</w:t>
       </w:r>
       <w:proofErr w:type="spellStart"/>
       <w:r>
@@ -1683,7 +2158,7 @@
     </w:p>
     <w:p>
       <w:pPr>
-        <w:pStyle w:val="FormateretHTML"/>
+        <w:pStyle w:val="HTMLPreformatted"/>
         <w:rPr>
           <w:rFonts w:ascii="Consolas" w:hAnsi="Consolas"/>
           <w:color w:val="404040"/>
@@ -1794,7 +2269,7 @@
           </mc:Choice>
           <mc:Fallback>
             <w:pict>
-              <v:shape w14:anchorId="77800697" id="_x0000_s1028" type="#_x0000_t202" style="position:absolute;margin-left:29.25pt;margin-top:1.6pt;width:421.5pt;height:40.5pt;z-index:251661312;visibility:visible;mso-wrap-style:square;mso-width-percent:0;mso-height-percent:0;mso-wrap-distance-left:9pt;mso-wrap-distance-top:3.6pt;mso-wrap-distance-right:9pt;mso-wrap-distance-bottom:3.6pt;mso-position-horizontal:absolute;mso-position-horizontal-relative:text;mso-position-vertical:absolute;mso-position-vertical-relative:text;mso-width-percent:0;mso-height-percent:0;mso-width-relative:margin;mso-height-relative:margin;v-text-anchor:top" o:gfxdata="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">
+              <v:shape w14:anchorId="77800697" id="_x0000_s1030" type="#_x0000_t202" style="position:absolute;margin-left:29.25pt;margin-top:1.6pt;width:421.5pt;height:40.5pt;z-index:251661312;visibility:visible;mso-wrap-style:square;mso-width-percent:0;mso-height-percent:0;mso-wrap-distance-left:9pt;mso-wrap-distance-top:3.6pt;mso-wrap-distance-right:9pt;mso-wrap-distance-bottom:3.6pt;mso-position-horizontal:absolute;mso-position-horizontal-relative:text;mso-position-vertical:absolute;mso-position-vertical-relative:text;mso-width-percent:0;mso-height-percent:0;mso-width-relative:margin;mso-height-relative:margin;v-text-anchor:top" o:gfxdata="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">
                 <v:textbox>
                   <w:txbxContent>
                     <w:p>
@@ -1820,7 +2295,7 @@
       <w:r>
         <w:br/>
       </w:r>
-      <w:hyperlink r:id="rId8" w:history="1">
+      <w:hyperlink r:id="rId9" w:history="1">
         <w:r>
           <w:rPr>
             <w:rStyle w:val="Hyperlink"/>
@@ -1832,7 +2307,7 @@
     <w:p/>
     <w:p>
       <w:pPr>
-        <w:pStyle w:val="Overskrift1"/>
+        <w:pStyle w:val="Heading1"/>
       </w:pPr>
       <w:bookmarkStart w:id="2" w:name="_Toc103292499"/>
       <w:r>
@@ -1881,7 +2356,7 @@
     <w:p/>
     <w:p>
       <w:pPr>
-        <w:pStyle w:val="Overskrift2"/>
+        <w:pStyle w:val="Heading2"/>
       </w:pPr>
       <w:bookmarkStart w:id="3" w:name="_Toc103292500"/>
       <w:r>
@@ -1998,7 +2473,7 @@
           </mc:Choice>
           <mc:Fallback>
             <w:pict>
-              <v:shape w14:anchorId="61B3BA0D" id="_x0000_s1029" type="#_x0000_t202" style="position:absolute;margin-left:0;margin-top:40.3pt;width:421.5pt;height:40.5pt;z-index:251665408;visibility:visible;mso-wrap-style:square;mso-width-percent:0;mso-height-percent:0;mso-wrap-distance-left:9pt;mso-wrap-distance-top:3.6pt;mso-wrap-distance-right:9pt;mso-wrap-distance-bottom:3.6pt;mso-position-horizontal:center;mso-position-horizontal-relative:margin;mso-position-vertical:absolute;mso-position-vertical-relative:text;mso-width-percent:0;mso-height-percent:0;mso-width-relative:margin;mso-height-relative:margin;v-text-anchor:top" o:gfxdata="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">
+              <v:shape w14:anchorId="61B3BA0D" id="_x0000_s1031" type="#_x0000_t202" style="position:absolute;margin-left:0;margin-top:40.3pt;width:421.5pt;height:40.5pt;z-index:251665408;visibility:visible;mso-wrap-style:square;mso-width-percent:0;mso-height-percent:0;mso-wrap-distance-left:9pt;mso-wrap-distance-top:3.6pt;mso-wrap-distance-right:9pt;mso-wrap-distance-bottom:3.6pt;mso-position-horizontal:center;mso-position-horizontal-relative:margin;mso-position-vertical:absolute;mso-position-vertical-relative:text;mso-width-percent:0;mso-height-percent:0;mso-width-relative:margin;mso-height-relative:margin;v-text-anchor:top" o:gfxdata="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">
                 <v:textbox>
                   <w:txbxContent>
                     <w:p>
@@ -2060,7 +2535,7 @@
     </w:p>
     <w:p>
       <w:pPr>
-        <w:pStyle w:val="Overskrift2"/>
+        <w:pStyle w:val="Heading2"/>
       </w:pPr>
       <w:bookmarkStart w:id="4" w:name="_Toc103292501"/>
       <w:r>
@@ -2320,7 +2795,7 @@
     </w:p>
     <w:p>
       <w:pPr>
-        <w:pStyle w:val="Overskrift1"/>
+        <w:pStyle w:val="Heading1"/>
       </w:pPr>
       <w:bookmarkStart w:id="5" w:name="_Toc103292502"/>
       <w:r>
@@ -2389,7 +2864,7 @@
     </w:p>
     <w:p>
       <w:pPr>
-        <w:pStyle w:val="Listeafsnit"/>
+        <w:pStyle w:val="ListParagraph"/>
         <w:numPr>
           <w:ilvl w:val="0"/>
           <w:numId w:val="1"/>
@@ -2401,7 +2876,7 @@
     </w:p>
     <w:p>
       <w:pPr>
-        <w:pStyle w:val="Listeafsnit"/>
+        <w:pStyle w:val="ListParagraph"/>
         <w:numPr>
           <w:ilvl w:val="0"/>
           <w:numId w:val="1"/>
@@ -2413,7 +2888,7 @@
     </w:p>
     <w:p>
       <w:pPr>
-        <w:pStyle w:val="Listeafsnit"/>
+        <w:pStyle w:val="ListParagraph"/>
         <w:numPr>
           <w:ilvl w:val="0"/>
           <w:numId w:val="1"/>
@@ -2438,7 +2913,7 @@
     </w:p>
     <w:p>
       <w:pPr>
-        <w:pStyle w:val="FormateretHTML"/>
+        <w:pStyle w:val="HTMLPreformatted"/>
         <w:pBdr>
           <w:top w:val="single" w:sz="8" w:space="5" w:color="AEBDCC"/>
           <w:left w:val="single" w:sz="8" w:space="5" w:color="AEBDCC"/>
@@ -2473,7 +2948,7 @@
     </w:p>
     <w:p>
       <w:pPr>
-        <w:pStyle w:val="FormateretHTML"/>
+        <w:pStyle w:val="HTMLPreformatted"/>
         <w:pBdr>
           <w:top w:val="single" w:sz="8" w:space="5" w:color="AEBDCC"/>
           <w:left w:val="single" w:sz="8" w:space="5" w:color="AEBDCC"/>
@@ -2507,7 +2982,7 @@
     </w:p>
     <w:p>
       <w:pPr>
-        <w:pStyle w:val="FormateretHTML"/>
+        <w:pStyle w:val="HTMLPreformatted"/>
         <w:pBdr>
           <w:top w:val="single" w:sz="8" w:space="5" w:color="AEBDCC"/>
           <w:left w:val="single" w:sz="8" w:space="5" w:color="AEBDCC"/>
@@ -2532,7 +3007,7 @@
     </w:p>
     <w:p>
       <w:pPr>
-        <w:pStyle w:val="FormateretHTML"/>
+        <w:pStyle w:val="HTMLPreformatted"/>
         <w:pBdr>
           <w:top w:val="single" w:sz="8" w:space="5" w:color="AEBDCC"/>
           <w:left w:val="single" w:sz="8" w:space="5" w:color="AEBDCC"/>
@@ -2688,12 +3163,20 @@
           </mc:Choice>
           <mc:Fallback>
             <w:pict>
-              <v:shape w14:anchorId="771D2532" id="_x0000_s1030" type="#_x0000_t202" style="position:absolute;margin-left:9.75pt;margin-top:3.6pt;width:421.5pt;height:52.5pt;z-index:251669504;visibility:visible;mso-wrap-style:square;mso-width-percent:0;mso-height-percent:0;mso-wrap-distance-left:9pt;mso-wrap-distance-top:3.6pt;mso-wrap-distance-right:9pt;mso-wrap-distance-bottom:3.6pt;mso-position-horizontal:absolute;mso-position-horizontal-relative:margin;mso-position-vertical:absolute;mso-position-vertical-relative:text;mso-width-percent:0;mso-height-percent:0;mso-width-relative:margin;mso-height-relative:margin;v-text-anchor:top" o:gfxdata="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">
+              <v:shape w14:anchorId="771D2532" id="_x0000_s1032" type="#_x0000_t202" style="position:absolute;margin-left:9.75pt;margin-top:3.6pt;width:421.5pt;height:52.5pt;z-index:251669504;visibility:visible;mso-wrap-style:square;mso-width-percent:0;mso-height-percent:0;mso-wrap-distance-left:9pt;mso-wrap-distance-top:3.6pt;mso-wrap-distance-right:9pt;mso-wrap-distance-bottom:3.6pt;mso-position-horizontal:absolute;mso-position-horizontal-relative:margin;mso-position-vertical:absolute;mso-position-vertical-relative:text;mso-width-percent:0;mso-height-percent:0;mso-width-relative:margin;mso-height-relative:margin;v-text-anchor:top" o:gfxdata="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">
                 <v:textbox>
                   <w:txbxContent>
                     <w:p>
                       <w:r>
-                        <w:t xml:space="preserve">Note: When creating the .URP file the robot has to be in “Local mode” once saved and </w:t>
+                        <w:t xml:space="preserve">Note: When creating the .URP file the robot </w:t>
+                      </w:r>
+                      <w:proofErr w:type="gramStart"/>
+                      <w:r>
+                        <w:t>has to</w:t>
+                      </w:r>
+                      <w:proofErr w:type="gramEnd"/>
+                      <w:r>
+                        <w:t xml:space="preserve"> be in “Local mode” once saved and </w:t>
                       </w:r>
                       <w:r>
                         <w:t xml:space="preserve">the robot </w:t>
@@ -2716,7 +3199,7 @@
     </w:p>
     <w:p>
       <w:pPr>
-        <w:pStyle w:val="Overskrift1"/>
+        <w:pStyle w:val="Heading1"/>
       </w:pPr>
       <w:bookmarkStart w:id="6" w:name="_Toc103292503"/>
       <w:r>
@@ -2820,7 +3303,7 @@
           </mc:Choice>
           <mc:Fallback>
             <w:pict>
-              <v:shape w14:anchorId="0DD40199" id="_x0000_s1031" type="#_x0000_t202" style="position:absolute;margin-left:15pt;margin-top:7.85pt;width:421.5pt;height:52.5pt;z-index:251667456;visibility:visible;mso-wrap-style:square;mso-width-percent:0;mso-height-percent:0;mso-wrap-distance-left:9pt;mso-wrap-distance-top:3.6pt;mso-wrap-distance-right:9pt;mso-wrap-distance-bottom:3.6pt;mso-position-horizontal:absolute;mso-position-horizontal-relative:margin;mso-position-vertical:absolute;mso-position-vertical-relative:text;mso-width-percent:0;mso-height-percent:0;mso-width-relative:margin;mso-height-relative:margin;v-text-anchor:top" o:gfxdata="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">
+              <v:shape w14:anchorId="0DD40199" id="_x0000_s1033" type="#_x0000_t202" style="position:absolute;margin-left:15pt;margin-top:7.85pt;width:421.5pt;height:52.5pt;z-index:251667456;visibility:visible;mso-wrap-style:square;mso-width-percent:0;mso-height-percent:0;mso-wrap-distance-left:9pt;mso-wrap-distance-top:3.6pt;mso-wrap-distance-right:9pt;mso-wrap-distance-bottom:3.6pt;mso-position-horizontal:absolute;mso-position-horizontal-relative:margin;mso-position-vertical:absolute;mso-position-vertical-relative:text;mso-width-percent:0;mso-height-percent:0;mso-width-relative:margin;mso-height-relative:margin;v-text-anchor:top" o:gfxdata="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">
                 <v:textbox>
                   <w:txbxContent>
                     <w:p>
@@ -2853,7 +3336,7 @@
     </w:p>
     <w:p>
       <w:pPr>
-        <w:pStyle w:val="Overskrift1"/>
+        <w:pStyle w:val="Heading1"/>
       </w:pPr>
       <w:bookmarkStart w:id="7" w:name="_Toc103292504"/>
       <w:r>
@@ -2874,7 +3357,7 @@
     </w:p>
     <w:p>
       <w:pPr>
-        <w:pStyle w:val="Listeafsnit"/>
+        <w:pStyle w:val="ListParagraph"/>
         <w:numPr>
           <w:ilvl w:val="0"/>
           <w:numId w:val="1"/>
@@ -2886,7 +3369,7 @@
     </w:p>
     <w:p>
       <w:pPr>
-        <w:pStyle w:val="Listeafsnit"/>
+        <w:pStyle w:val="ListParagraph"/>
         <w:numPr>
           <w:ilvl w:val="0"/>
           <w:numId w:val="1"/>
@@ -2898,7 +3381,7 @@
     </w:p>
     <w:p>
       <w:pPr>
-        <w:pStyle w:val="Listeafsnit"/>
+        <w:pStyle w:val="ListParagraph"/>
         <w:numPr>
           <w:ilvl w:val="0"/>
           <w:numId w:val="1"/>
@@ -2912,7 +3395,7 @@
     </w:p>
     <w:p>
       <w:pPr>
-        <w:pStyle w:val="Listeafsnit"/>
+        <w:pStyle w:val="ListParagraph"/>
         <w:numPr>
           <w:ilvl w:val="0"/>
           <w:numId w:val="1"/>
@@ -2926,7 +3409,7 @@
     </w:p>
     <w:p>
       <w:pPr>
-        <w:pStyle w:val="Listeafsnit"/>
+        <w:pStyle w:val="ListParagraph"/>
         <w:numPr>
           <w:ilvl w:val="0"/>
           <w:numId w:val="1"/>
@@ -3089,7 +3572,7 @@
           </mc:Choice>
           <mc:Fallback>
             <w:pict>
-              <v:shape w14:anchorId="77961036" id="_x0000_s1032" type="#_x0000_t202" style="position:absolute;margin-left:18pt;margin-top:50.65pt;width:421.5pt;height:35.25pt;z-index:251671552;visibility:visible;mso-wrap-style:square;mso-width-percent:0;mso-height-percent:0;mso-wrap-distance-left:9pt;mso-wrap-distance-top:3.6pt;mso-wrap-distance-right:9pt;mso-wrap-distance-bottom:3.6pt;mso-position-horizontal:absolute;mso-position-horizontal-relative:margin;mso-position-vertical:absolute;mso-position-vertical-relative:text;mso-width-percent:0;mso-height-percent:0;mso-width-relative:margin;mso-height-relative:margin;v-text-anchor:top" o:gfxdata="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">
+              <v:shape w14:anchorId="77961036" id="_x0000_s1034" type="#_x0000_t202" style="position:absolute;margin-left:18pt;margin-top:50.65pt;width:421.5pt;height:35.25pt;z-index:251671552;visibility:visible;mso-wrap-style:square;mso-width-percent:0;mso-height-percent:0;mso-wrap-distance-left:9pt;mso-wrap-distance-top:3.6pt;mso-wrap-distance-right:9pt;mso-wrap-distance-bottom:3.6pt;mso-position-horizontal:absolute;mso-position-horizontal-relative:margin;mso-position-vertical:absolute;mso-position-vertical-relative:text;mso-width-percent:0;mso-height-percent:0;mso-width-relative:margin;mso-height-relative:margin;v-text-anchor:top" o:gfxdata="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">
                 <v:textbox>
                   <w:txbxContent>
                     <w:p>
@@ -3142,7 +3625,7 @@
     <w:p/>
     <w:p>
       <w:pPr>
-        <w:pStyle w:val="Overskrift1"/>
+        <w:pStyle w:val="Heading1"/>
       </w:pPr>
       <w:r>
         <w:t>Read more</w:t>
@@ -3690,17 +4173,17 @@
   <w:style w:type="paragraph" w:default="1" w:styleId="Normal">
     <w:name w:val="Normal"/>
     <w:qFormat/>
-    <w:rsid w:val="00DE4F08"/>
+    <w:rsid w:val="00623447"/>
     <w:rPr>
       <w:rFonts w:ascii="BrownProTT" w:hAnsi="BrownProTT"/>
-      <w:color w:val="BCCBE0"/>
+      <w:color w:val="000000" w:themeColor="text1"/>
     </w:rPr>
   </w:style>
-  <w:style w:type="paragraph" w:styleId="Overskrift1">
+  <w:style w:type="paragraph" w:styleId="Heading1">
     <w:name w:val="heading 1"/>
     <w:basedOn w:val="Normal"/>
     <w:next w:val="Normal"/>
-    <w:link w:val="Overskrift1Tegn"/>
+    <w:link w:val="Heading1Char"/>
     <w:uiPriority w:val="9"/>
     <w:qFormat/>
     <w:rsid w:val="00675463"/>
@@ -3717,11 +4200,11 @@
       <w:szCs w:val="32"/>
     </w:rPr>
   </w:style>
-  <w:style w:type="paragraph" w:styleId="Overskrift2">
+  <w:style w:type="paragraph" w:styleId="Heading2">
     <w:name w:val="heading 2"/>
     <w:basedOn w:val="Normal"/>
     <w:next w:val="Normal"/>
-    <w:link w:val="Overskrift2Tegn"/>
+    <w:link w:val="Heading2Char"/>
     <w:uiPriority w:val="9"/>
     <w:unhideWhenUsed/>
     <w:qFormat/>
@@ -3740,13 +4223,13 @@
       <w:szCs w:val="26"/>
     </w:rPr>
   </w:style>
-  <w:style w:type="character" w:default="1" w:styleId="Standardskrifttypeiafsnit">
+  <w:style w:type="character" w:default="1" w:styleId="DefaultParagraphFont">
     <w:name w:val="Default Paragraph Font"/>
     <w:uiPriority w:val="1"/>
     <w:semiHidden/>
     <w:unhideWhenUsed/>
   </w:style>
-  <w:style w:type="table" w:default="1" w:styleId="Tabel-Normal">
+  <w:style w:type="table" w:default="1" w:styleId="TableNormal">
     <w:name w:val="Normal Table"/>
     <w:uiPriority w:val="99"/>
     <w:semiHidden/>
@@ -3761,16 +4244,16 @@
       </w:tblCellMar>
     </w:tblPr>
   </w:style>
-  <w:style w:type="numbering" w:default="1" w:styleId="Ingenoversigt">
+  <w:style w:type="numbering" w:default="1" w:styleId="NoList">
     <w:name w:val="No List"/>
     <w:uiPriority w:val="99"/>
     <w:semiHidden/>
     <w:unhideWhenUsed/>
   </w:style>
-  <w:style w:type="character" w:customStyle="1" w:styleId="Overskrift1Tegn">
-    <w:name w:val="Overskrift 1 Tegn"/>
-    <w:basedOn w:val="Standardskrifttypeiafsnit"/>
-    <w:link w:val="Overskrift1"/>
+  <w:style w:type="character" w:customStyle="1" w:styleId="Heading1Char">
+    <w:name w:val="Heading 1 Char"/>
+    <w:basedOn w:val="DefaultParagraphFont"/>
+    <w:link w:val="Heading1"/>
     <w:uiPriority w:val="9"/>
     <w:rsid w:val="00675463"/>
     <w:rPr>
@@ -3780,9 +4263,9 @@
       <w:szCs w:val="32"/>
     </w:rPr>
   </w:style>
-  <w:style w:type="paragraph" w:styleId="Overskrift">
+  <w:style w:type="paragraph" w:styleId="TOCHeading">
     <w:name w:val="TOC Heading"/>
-    <w:basedOn w:val="Overskrift1"/>
+    <w:basedOn w:val="Heading1"/>
     <w:next w:val="Normal"/>
     <w:uiPriority w:val="39"/>
     <w:unhideWhenUsed/>
@@ -3792,7 +4275,7 @@
       <w:outlineLvl w:val="9"/>
     </w:pPr>
   </w:style>
-  <w:style w:type="paragraph" w:styleId="Indholdsfortegnelse1">
+  <w:style w:type="paragraph" w:styleId="TOC1">
     <w:name w:val="toc 1"/>
     <w:basedOn w:val="Normal"/>
     <w:next w:val="Normal"/>
@@ -3806,7 +4289,7 @@
   </w:style>
   <w:style w:type="character" w:styleId="Hyperlink">
     <w:name w:val="Hyperlink"/>
-    <w:basedOn w:val="Standardskrifttypeiafsnit"/>
+    <w:basedOn w:val="DefaultParagraphFont"/>
     <w:uiPriority w:val="99"/>
     <w:unhideWhenUsed/>
     <w:rsid w:val="00E32C64"/>
@@ -3815,10 +4298,10 @@
       <w:u w:val="single"/>
     </w:rPr>
   </w:style>
-  <w:style w:type="character" w:customStyle="1" w:styleId="Overskrift2Tegn">
-    <w:name w:val="Overskrift 2 Tegn"/>
-    <w:basedOn w:val="Standardskrifttypeiafsnit"/>
-    <w:link w:val="Overskrift2"/>
+  <w:style w:type="character" w:customStyle="1" w:styleId="Heading2Char">
+    <w:name w:val="Heading 2 Char"/>
+    <w:basedOn w:val="DefaultParagraphFont"/>
+    <w:link w:val="Heading2"/>
     <w:uiPriority w:val="9"/>
     <w:rsid w:val="00AF6A94"/>
     <w:rPr>
@@ -3829,10 +4312,10 @@
       <w:szCs w:val="26"/>
     </w:rPr>
   </w:style>
-  <w:style w:type="paragraph" w:styleId="FormateretHTML">
+  <w:style w:type="paragraph" w:styleId="HTMLPreformatted">
     <w:name w:val="HTML Preformatted"/>
     <w:basedOn w:val="Normal"/>
-    <w:link w:val="FormateretHTMLTegn"/>
+    <w:link w:val="HTMLPreformattedChar"/>
     <w:uiPriority w:val="99"/>
     <w:unhideWhenUsed/>
     <w:rsid w:val="004941A0"/>
@@ -3864,10 +4347,10 @@
       <w:szCs w:val="20"/>
     </w:rPr>
   </w:style>
-  <w:style w:type="character" w:customStyle="1" w:styleId="FormateretHTMLTegn">
-    <w:name w:val="Formateret HTML Tegn"/>
-    <w:basedOn w:val="Standardskrifttypeiafsnit"/>
-    <w:link w:val="FormateretHTML"/>
+  <w:style w:type="character" w:customStyle="1" w:styleId="HTMLPreformattedChar">
+    <w:name w:val="HTML Preformatted Char"/>
+    <w:basedOn w:val="DefaultParagraphFont"/>
+    <w:link w:val="HTMLPreformatted"/>
     <w:uiPriority w:val="99"/>
     <w:rsid w:val="004941A0"/>
     <w:rPr>
@@ -3876,9 +4359,9 @@
       <w:szCs w:val="20"/>
     </w:rPr>
   </w:style>
-  <w:style w:type="character" w:styleId="Ulstomtale">
+  <w:style w:type="character" w:styleId="UnresolvedMention">
     <w:name w:val="Unresolved Mention"/>
-    <w:basedOn w:val="Standardskrifttypeiafsnit"/>
+    <w:basedOn w:val="DefaultParagraphFont"/>
     <w:uiPriority w:val="99"/>
     <w:semiHidden/>
     <w:unhideWhenUsed/>
@@ -3888,9 +4371,9 @@
       <w:shd w:val="clear" w:color="auto" w:fill="E1DFDD"/>
     </w:rPr>
   </w:style>
-  <w:style w:type="character" w:styleId="Pladsholdertekst">
+  <w:style w:type="character" w:styleId="PlaceholderText">
     <w:name w:val="Placeholder Text"/>
-    <w:basedOn w:val="Standardskrifttypeiafsnit"/>
+    <w:basedOn w:val="DefaultParagraphFont"/>
     <w:uiPriority w:val="99"/>
     <w:semiHidden/>
     <w:rsid w:val="00103FB2"/>
@@ -3898,7 +4381,7 @@
       <w:color w:val="808080"/>
     </w:rPr>
   </w:style>
-  <w:style w:type="paragraph" w:styleId="Listeafsnit">
+  <w:style w:type="paragraph" w:styleId="ListParagraph">
     <w:name w:val="List Paragraph"/>
     <w:basedOn w:val="Normal"/>
     <w:uiPriority w:val="34"/>
@@ -3909,7 +4392,7 @@
       <w:contextualSpacing/>
     </w:pPr>
   </w:style>
-  <w:style w:type="paragraph" w:styleId="Indholdsfortegnelse2">
+  <w:style w:type="paragraph" w:styleId="TOC2">
     <w:name w:val="toc 2"/>
     <w:basedOn w:val="Normal"/>
     <w:next w:val="Normal"/>
